--- a/Raw File/TestIncidentReport_Rated.docx
+++ b/Raw File/TestIncidentReport_Rated.docx
@@ -1874,7 +1874,13 @@
         <w:rPr>
           <w:rFonts w:cs="Arial"/>
         </w:rPr>
-        <w:t>Test di Integrazione                                                                                                                                                      4</w:t>
+        <w:t xml:space="preserve">Test di Integrazione                                                                                                                                                      </w:t>
+      </w:r>
+      <w:r>
+        <w:rPr>
+          <w:rFonts w:cs="Arial"/>
+        </w:rPr>
+        <w:t>5</w:t>
       </w:r>
     </w:p>
     <w:p>
@@ -1893,7 +1899,13 @@
         <w:rPr>
           <w:rFonts w:cs="Arial"/>
         </w:rPr>
-        <w:t>Test di Sistema                                                                                                                                                                    4</w:t>
+        <w:t xml:space="preserve">Test di Sistema                                                                                                                                                                    </w:t>
+      </w:r>
+      <w:r>
+        <w:rPr>
+          <w:rFonts w:cs="Arial"/>
+        </w:rPr>
+        <w:t>5</w:t>
       </w:r>
     </w:p>
     <w:p>
@@ -2175,181 +2187,13 @@
         <w:rPr>
           <w:rFonts w:cs="Arial"/>
         </w:rPr>
-        <w:t xml:space="preserve">Per la definizione dei test frame si è utilizzato il metodo del category partition come specificato in TCS_CineNow. Ogni scelta associata a una condizione di errore sarà verificata singolarmente, partendo dal presupposto che le altre categorie siano corrette. Non verranno quindi considerate combinazioni di errori tra diverse categorie. Ogni errore isolato sarà trattato come un caso di test. </w:t>
-      </w:r>
-    </w:p>
-    <w:p>
-      <w:pPr>
-        <w:pStyle w:val="ListParagraph"/>
-        <w:jc w:val="both"/>
-        <w:rPr>
-          <w:rFonts w:cs="Arial"/>
-        </w:rPr>
-      </w:pPr>
-      <w:r>
-        <w:rPr>
-          <w:rFonts w:cs="Arial"/>
-        </w:rPr>
-        <w:t xml:space="preserve">Il risultato dei test </w:t>
+        <w:t xml:space="preserve">Questo documento descrive le problematiche riscontrate durante la fase di testing </w:t>
       </w:r>
       <w:r>
         <w:rPr>
           <w:rFonts w:cs="Arial"/>
         </w:rPr>
-        <w:t xml:space="preserve">verrà illustrato mostrato tramite </w:t>
-      </w:r>
-      <w:r>
-        <w:rPr>
-          <w:rFonts w:cs="Arial"/>
-        </w:rPr>
-        <w:t>screen</w:t>
-      </w:r>
-      <w:r>
-        <w:rPr>
-          <w:rFonts w:cs="Arial"/>
-        </w:rPr>
-        <w:t>shot</w:t>
-      </w:r>
-      <w:r>
-        <w:rPr>
-          <w:rFonts w:cs="Arial"/>
-        </w:rPr>
-        <w:t xml:space="preserve"> del risultato esportato dall’IDE, al termine dell’esecuzione. </w:t>
-      </w:r>
-      <w:r>
-        <w:rPr>
-          <w:rFonts w:cs="Arial"/>
-        </w:rPr>
-        <w:t>Il codice utilizzato per il testing sarà disponibile sulla repository del progetto e organizzato nelle seguenti cartelle:</w:t>
-      </w:r>
-    </w:p>
-    <w:p>
-      <w:pPr>
-        <w:pStyle w:val="ListParagraph"/>
-        <w:jc w:val="both"/>
-        <w:rPr>
-          <w:rFonts w:cs="Arial"/>
-        </w:rPr>
-      </w:pPr>
-    </w:p>
-    <w:p>
-      <w:pPr>
-        <w:pStyle w:val="ListParagraph"/>
-        <w:numPr>
-          <w:ilvl w:val="0"/>
-          <w:numId w:val="2"/>
-        </w:numPr>
-        <w:jc w:val="both"/>
-        <w:rPr>
-          <w:rFonts w:cs="Arial"/>
-        </w:rPr>
-      </w:pPr>
-      <w:r>
-        <w:rPr>
-          <w:rFonts w:cs="Arial"/>
-          <w:b/>
-          <w:bCs/>
-        </w:rPr>
-        <w:t>unit:</w:t>
-      </w:r>
-      <w:r>
-        <w:rPr>
-          <w:rFonts w:cs="Arial"/>
-        </w:rPr>
-        <w:t xml:space="preserve"> </w:t>
-      </w:r>
-      <w:r>
-        <w:rPr>
-          <w:rFonts w:cs="Arial"/>
-        </w:rPr>
-        <w:t>Contiene il codice dei test di unità, realizzati con JUnit e Mockito, per verificare il corretto funzionamento dei singoli metodi e delle unità di codice.</w:t>
-      </w:r>
-    </w:p>
-    <w:p>
-      <w:pPr>
-        <w:pStyle w:val="ListParagraph"/>
-        <w:numPr>
-          <w:ilvl w:val="0"/>
-          <w:numId w:val="2"/>
-        </w:numPr>
-        <w:jc w:val="both"/>
-        <w:rPr>
-          <w:rFonts w:cs="Arial"/>
-        </w:rPr>
-      </w:pPr>
-      <w:r>
-        <w:rPr>
-          <w:rFonts w:cs="Arial"/>
-          <w:b/>
-          <w:bCs/>
-        </w:rPr>
-        <w:t>integration:</w:t>
-      </w:r>
-      <w:r>
-        <w:rPr>
-          <w:rFonts w:cs="Arial"/>
-        </w:rPr>
-        <w:t xml:space="preserve"> </w:t>
-      </w:r>
-      <w:r>
-        <w:rPr>
-          <w:rFonts w:cs="Arial"/>
-        </w:rPr>
-        <w:t>Contiene il codice dei test di integrazione, per validare l'interazione tra i diversi componenti del sistema.</w:t>
-      </w:r>
-    </w:p>
-    <w:p>
-      <w:pPr>
-        <w:pStyle w:val="ListParagraph"/>
-        <w:numPr>
-          <w:ilvl w:val="0"/>
-          <w:numId w:val="2"/>
-        </w:numPr>
-        <w:jc w:val="both"/>
-        <w:rPr>
-          <w:rFonts w:cs="Arial"/>
-        </w:rPr>
-      </w:pPr>
-      <w:r>
-        <w:rPr>
-          <w:rFonts w:cs="Arial"/>
-          <w:b/>
-          <w:bCs/>
-        </w:rPr>
-        <w:t>system:</w:t>
-      </w:r>
-      <w:r>
-        <w:rPr>
-          <w:rFonts w:cs="Arial"/>
-        </w:rPr>
-        <w:t xml:space="preserve"> </w:t>
-      </w:r>
-      <w:r>
-        <w:rPr>
-          <w:rFonts w:cs="Arial"/>
-        </w:rPr>
-        <w:t>Contiene i test di sistema, condotti con Selenium IDE, per simulare l'interazione dell'utente con l'interfaccia e verificare il comportamento complessivo del sistema.</w:t>
-      </w:r>
-    </w:p>
-    <w:p>
-      <w:pPr>
-        <w:ind w:left="708"/>
-        <w:jc w:val="both"/>
-        <w:rPr>
-          <w:rFonts w:cs="Arial"/>
-        </w:rPr>
-      </w:pPr>
-      <w:r>
-        <w:rPr>
-          <w:rFonts w:cs="Arial"/>
-        </w:rPr>
-        <w:t>I test documentati coprono i principali servizi del sistema,</w:t>
-      </w:r>
-      <w:r>
-        <w:rPr>
-          <w:rFonts w:cs="Arial"/>
-        </w:rPr>
-        <w:t xml:space="preserve"> in accordo con i compromessi definiti nel Test Plan Document.</w:t>
+        <w:t>e discute le soluzioni adottate per risolverli.</w:t>
       </w:r>
     </w:p>
     <w:p>
@@ -2394,69 +2238,21 @@
         <w:jc w:val="both"/>
         <w:rPr>
           <w:rFonts w:cs="Arial"/>
-        </w:rPr>
-      </w:pPr>
-      <w:r>
-        <w:rPr>
-          <w:rFonts w:cs="Arial"/>
-        </w:rPr>
-        <w:t>In questa sezione sono riportati i risultati dei test di unità, dei servizi dei sottosistemi, che offrono la funzionalità da testare, definita nel Test Case Specification.</w:t>
-      </w:r>
-      <w:r>
-        <w:rPr>
-          <w:rFonts w:cs="Arial"/>
-        </w:rPr>
-        <w:t xml:space="preserve"> I due errori riscontrati e le soluzioni scelte sono discussi nel </w:t>
-      </w:r>
-      <w:r>
-        <w:rPr>
-          <w:rFonts w:cs="Arial"/>
-          <w:b/>
-          <w:bCs/>
-        </w:rPr>
-        <w:t>Test Incident Report</w:t>
-      </w:r>
-      <w:r>
-        <w:rPr>
-          <w:rFonts w:cs="Arial"/>
-        </w:rPr>
-        <w:t>.</w:t>
-      </w:r>
-    </w:p>
-    <w:p>
-      <w:pPr>
-        <w:pStyle w:val="ListParagraph"/>
-        <w:jc w:val="both"/>
-        <w:rPr>
-          <w:rFonts w:cs="Arial"/>
           <w:b/>
           <w:bCs/>
           <w:sz w:val="30"/>
           <w:szCs w:val="30"/>
         </w:rPr>
       </w:pPr>
-    </w:p>
-    <w:p>
-      <w:pPr>
-        <w:pStyle w:val="ListParagraph"/>
-        <w:jc w:val="both"/>
-        <w:rPr>
-          <w:rFonts w:cs="Arial"/>
-          <w:b/>
-          <w:bCs/>
-          <w:sz w:val="30"/>
-          <w:szCs w:val="30"/>
-        </w:rPr>
-      </w:pPr>
       <w:r>
         <w:rPr>
           <w:noProof/>
         </w:rPr>
         <w:drawing>
-          <wp:inline distT="0" distB="0" distL="0" distR="0" wp14:anchorId="1A82A6F2" wp14:editId="214B453E">
-            <wp:extent cx="4715510" cy="2066290"/>
-            <wp:effectExtent l="0" t="0" r="8890" b="0"/>
-            <wp:docPr id="848252025" name="Picture 1"/>
+          <wp:inline distT="0" distB="0" distL="0" distR="0" wp14:anchorId="7C3740B8" wp14:editId="00ACCBC7">
+            <wp:extent cx="4038600" cy="2599690"/>
+            <wp:effectExtent l="0" t="0" r="0" b="0"/>
+            <wp:docPr id="1707110462" name="Picture 1"/>
             <wp:cNvGraphicFramePr>
               <a:graphicFrameLocks xmlns:a="http://schemas.openxmlformats.org/drawingml/2006/main" noChangeAspect="1"/>
             </wp:cNvGraphicFramePr>
@@ -2471,244 +2267,6 @@
                   </pic:nvPicPr>
                   <pic:blipFill>
                     <a:blip r:embed="rId7">
-                      <a:extLst>
-                        <a:ext uri="{28A0092B-C50C-407E-A947-70E740481C1C}">
-                          <a14:useLocalDpi xmlns:a14="http://schemas.microsoft.com/office/drawing/2010/main" val="0"/>
-                        </a:ext>
-                      </a:extLst>
-                    </a:blip>
-                    <a:srcRect/>
-                    <a:stretch>
-                      <a:fillRect/>
-                    </a:stretch>
-                  </pic:blipFill>
-                  <pic:spPr bwMode="auto">
-                    <a:xfrm>
-                      <a:off x="0" y="0"/>
-                      <a:ext cx="4715510" cy="2066290"/>
-                    </a:xfrm>
-                    <a:prstGeom prst="rect">
-                      <a:avLst/>
-                    </a:prstGeom>
-                    <a:noFill/>
-                    <a:ln>
-                      <a:noFill/>
-                    </a:ln>
-                  </pic:spPr>
-                </pic:pic>
-              </a:graphicData>
-            </a:graphic>
-          </wp:inline>
-        </w:drawing>
-      </w:r>
-    </w:p>
-    <w:p>
-      <w:pPr>
-        <w:pStyle w:val="ListParagraph"/>
-        <w:jc w:val="both"/>
-        <w:rPr>
-          <w:rFonts w:cs="Arial"/>
-          <w:b/>
-          <w:bCs/>
-          <w:sz w:val="30"/>
-          <w:szCs w:val="30"/>
-        </w:rPr>
-      </w:pPr>
-    </w:p>
-    <w:p>
-      <w:pPr>
-        <w:pStyle w:val="ListParagraph"/>
-        <w:jc w:val="both"/>
-        <w:rPr>
-          <w:rFonts w:cs="Arial"/>
-          <w:b/>
-          <w:bCs/>
-          <w:sz w:val="30"/>
-          <w:szCs w:val="30"/>
-        </w:rPr>
-      </w:pPr>
-      <w:r>
-        <w:rPr>
-          <w:noProof/>
-        </w:rPr>
-        <w:lastRenderedPageBreak/>
-        <w:drawing>
-          <wp:inline distT="0" distB="0" distL="0" distR="0" wp14:anchorId="5FAC1F42" wp14:editId="6938089B">
-            <wp:extent cx="4554220" cy="2379980"/>
-            <wp:effectExtent l="0" t="0" r="0" b="1270"/>
-            <wp:docPr id="700818925" name="Picture 3"/>
-            <wp:cNvGraphicFramePr>
-              <a:graphicFrameLocks xmlns:a="http://schemas.openxmlformats.org/drawingml/2006/main" noChangeAspect="1"/>
-            </wp:cNvGraphicFramePr>
-            <a:graphic xmlns:a="http://schemas.openxmlformats.org/drawingml/2006/main">
-              <a:graphicData uri="http://schemas.openxmlformats.org/drawingml/2006/picture">
-                <pic:pic xmlns:pic="http://schemas.openxmlformats.org/drawingml/2006/picture">
-                  <pic:nvPicPr>
-                    <pic:cNvPr id="0" name="Picture 5"/>
-                    <pic:cNvPicPr>
-                      <a:picLocks noChangeAspect="1" noChangeArrowheads="1"/>
-                    </pic:cNvPicPr>
-                  </pic:nvPicPr>
-                  <pic:blipFill>
-                    <a:blip r:embed="rId8">
-                      <a:extLst>
-                        <a:ext uri="{28A0092B-C50C-407E-A947-70E740481C1C}">
-                          <a14:useLocalDpi xmlns:a14="http://schemas.microsoft.com/office/drawing/2010/main" val="0"/>
-                        </a:ext>
-                      </a:extLst>
-                    </a:blip>
-                    <a:srcRect/>
-                    <a:stretch>
-                      <a:fillRect/>
-                    </a:stretch>
-                  </pic:blipFill>
-                  <pic:spPr bwMode="auto">
-                    <a:xfrm>
-                      <a:off x="0" y="0"/>
-                      <a:ext cx="4554220" cy="2379980"/>
-                    </a:xfrm>
-                    <a:prstGeom prst="rect">
-                      <a:avLst/>
-                    </a:prstGeom>
-                    <a:noFill/>
-                    <a:ln>
-                      <a:noFill/>
-                    </a:ln>
-                  </pic:spPr>
-                </pic:pic>
-              </a:graphicData>
-            </a:graphic>
-          </wp:inline>
-        </w:drawing>
-      </w:r>
-    </w:p>
-    <w:p>
-      <w:pPr>
-        <w:pStyle w:val="ListParagraph"/>
-        <w:jc w:val="both"/>
-        <w:rPr>
-          <w:rFonts w:cs="Arial"/>
-          <w:b/>
-          <w:bCs/>
-          <w:sz w:val="30"/>
-          <w:szCs w:val="30"/>
-        </w:rPr>
-      </w:pPr>
-    </w:p>
-    <w:p>
-      <w:pPr>
-        <w:pStyle w:val="ListParagraph"/>
-        <w:jc w:val="both"/>
-        <w:rPr>
-          <w:rFonts w:cs="Arial"/>
-          <w:b/>
-          <w:bCs/>
-          <w:sz w:val="30"/>
-          <w:szCs w:val="30"/>
-        </w:rPr>
-      </w:pPr>
-      <w:r>
-        <w:rPr>
-          <w:noProof/>
-        </w:rPr>
-        <w:drawing>
-          <wp:inline distT="0" distB="0" distL="0" distR="0" wp14:anchorId="25AF1626" wp14:editId="48F1829A">
-            <wp:extent cx="4097020" cy="2039620"/>
-            <wp:effectExtent l="0" t="0" r="0" b="0"/>
-            <wp:docPr id="718353386" name="Picture 4"/>
-            <wp:cNvGraphicFramePr>
-              <a:graphicFrameLocks xmlns:a="http://schemas.openxmlformats.org/drawingml/2006/main" noChangeAspect="1"/>
-            </wp:cNvGraphicFramePr>
-            <a:graphic xmlns:a="http://schemas.openxmlformats.org/drawingml/2006/main">
-              <a:graphicData uri="http://schemas.openxmlformats.org/drawingml/2006/picture">
-                <pic:pic xmlns:pic="http://schemas.openxmlformats.org/drawingml/2006/picture">
-                  <pic:nvPicPr>
-                    <pic:cNvPr id="0" name="Picture 7"/>
-                    <pic:cNvPicPr>
-                      <a:picLocks noChangeAspect="1" noChangeArrowheads="1"/>
-                    </pic:cNvPicPr>
-                  </pic:nvPicPr>
-                  <pic:blipFill>
-                    <a:blip r:embed="rId9">
-                      <a:extLst>
-                        <a:ext uri="{28A0092B-C50C-407E-A947-70E740481C1C}">
-                          <a14:useLocalDpi xmlns:a14="http://schemas.microsoft.com/office/drawing/2010/main" val="0"/>
-                        </a:ext>
-                      </a:extLst>
-                    </a:blip>
-                    <a:srcRect/>
-                    <a:stretch>
-                      <a:fillRect/>
-                    </a:stretch>
-                  </pic:blipFill>
-                  <pic:spPr bwMode="auto">
-                    <a:xfrm>
-                      <a:off x="0" y="0"/>
-                      <a:ext cx="4097020" cy="2039620"/>
-                    </a:xfrm>
-                    <a:prstGeom prst="rect">
-                      <a:avLst/>
-                    </a:prstGeom>
-                    <a:noFill/>
-                    <a:ln>
-                      <a:noFill/>
-                    </a:ln>
-                  </pic:spPr>
-                </pic:pic>
-              </a:graphicData>
-            </a:graphic>
-          </wp:inline>
-        </w:drawing>
-      </w:r>
-    </w:p>
-    <w:p>
-      <w:pPr>
-        <w:pStyle w:val="ListParagraph"/>
-        <w:jc w:val="both"/>
-        <w:rPr>
-          <w:rFonts w:cs="Arial"/>
-          <w:b/>
-          <w:bCs/>
-          <w:sz w:val="30"/>
-          <w:szCs w:val="30"/>
-        </w:rPr>
-      </w:pPr>
-    </w:p>
-    <w:p>
-      <w:pPr>
-        <w:pStyle w:val="ListParagraph"/>
-        <w:jc w:val="both"/>
-        <w:rPr>
-          <w:rFonts w:cs="Arial"/>
-          <w:b/>
-          <w:bCs/>
-          <w:sz w:val="30"/>
-          <w:szCs w:val="30"/>
-        </w:rPr>
-      </w:pPr>
-      <w:r>
-        <w:rPr>
-          <w:noProof/>
-        </w:rPr>
-        <w:drawing>
-          <wp:inline distT="0" distB="0" distL="0" distR="0" wp14:anchorId="742C1CC4" wp14:editId="5B588EB3">
-            <wp:extent cx="4038600" cy="2599690"/>
-            <wp:effectExtent l="0" t="0" r="0" b="0"/>
-            <wp:docPr id="308299957" name="Picture 6"/>
-            <wp:cNvGraphicFramePr>
-              <a:graphicFrameLocks xmlns:a="http://schemas.openxmlformats.org/drawingml/2006/main" noChangeAspect="1"/>
-            </wp:cNvGraphicFramePr>
-            <a:graphic xmlns:a="http://schemas.openxmlformats.org/drawingml/2006/main">
-              <a:graphicData uri="http://schemas.openxmlformats.org/drawingml/2006/picture">
-                <pic:pic xmlns:pic="http://schemas.openxmlformats.org/drawingml/2006/picture">
-                  <pic:nvPicPr>
-                    <pic:cNvPr id="0" name="Picture 11"/>
-                    <pic:cNvPicPr>
-                      <a:picLocks noChangeAspect="1" noChangeArrowheads="1"/>
-                    </pic:cNvPicPr>
-                  </pic:nvPicPr>
-                  <pic:blipFill>
-                    <a:blip r:embed="rId10">
                       <a:extLst>
                         <a:ext uri="{28A0092B-C50C-407E-A947-70E740481C1C}">
                           <a14:useLocalDpi xmlns:a14="http://schemas.microsoft.com/office/drawing/2010/main" val="0"/>
@@ -2755,7 +2313,6 @@
     </w:p>
     <w:p>
       <w:pPr>
-        <w:pStyle w:val="ListParagraph"/>
         <w:jc w:val="both"/>
         <w:rPr>
           <w:rFonts w:cs="Arial"/>
@@ -2767,13 +2324,23 @@
       </w:pPr>
       <w:r>
         <w:rPr>
+          <w:rFonts w:cs="Arial"/>
+          <w:b/>
+          <w:bCs/>
+          <w:sz w:val="30"/>
+          <w:szCs w:val="30"/>
+        </w:rPr>
+        <w:tab/>
+      </w:r>
+      <w:r>
+        <w:rPr>
           <w:noProof/>
         </w:rPr>
         <w:drawing>
-          <wp:inline distT="0" distB="0" distL="0" distR="0" wp14:anchorId="6F6760D6" wp14:editId="6BFADC96">
+          <wp:inline distT="0" distB="0" distL="0" distR="0" wp14:anchorId="6EC0E0B7" wp14:editId="1DD1EE87">
             <wp:extent cx="4155440" cy="999490"/>
             <wp:effectExtent l="0" t="0" r="0" b="0"/>
-            <wp:docPr id="1717192827" name="Picture 7"/>
+            <wp:docPr id="1012298854" name="Picture 2"/>
             <wp:cNvGraphicFramePr>
               <a:graphicFrameLocks xmlns:a="http://schemas.openxmlformats.org/drawingml/2006/main" noChangeAspect="1"/>
             </wp:cNvGraphicFramePr>
@@ -2781,13 +2348,13 @@
               <a:graphicData uri="http://schemas.openxmlformats.org/drawingml/2006/picture">
                 <pic:pic xmlns:pic="http://schemas.openxmlformats.org/drawingml/2006/picture">
                   <pic:nvPicPr>
-                    <pic:cNvPr id="0" name="Picture 13"/>
+                    <pic:cNvPr id="0" name="Picture 3"/>
                     <pic:cNvPicPr>
                       <a:picLocks noChangeAspect="1" noChangeArrowheads="1"/>
                     </pic:cNvPicPr>
                   </pic:nvPicPr>
                   <pic:blipFill>
-                    <a:blip r:embed="rId11">
+                    <a:blip r:embed="rId8">
                       <a:extLst>
                         <a:ext uri="{28A0092B-C50C-407E-A947-70E740481C1C}">
                           <a14:useLocalDpi xmlns:a14="http://schemas.microsoft.com/office/drawing/2010/main" val="0"/>
@@ -2822,10 +2389,6 @@
     <w:p>
       <w:pPr>
         <w:pStyle w:val="ListParagraph"/>
-        <w:numPr>
-          <w:ilvl w:val="0"/>
-          <w:numId w:val="1"/>
-        </w:numPr>
         <w:jc w:val="both"/>
         <w:rPr>
           <w:rFonts w:cs="Arial"/>
@@ -2835,7 +2398,11 @@
           <w:szCs w:val="30"/>
         </w:rPr>
       </w:pPr>
-      <w:r>
+    </w:p>
+    <w:p>
+      <w:pPr>
+        <w:pStyle w:val="ListParagraph"/>
+        <w:jc w:val="both"/>
         <w:rPr>
           <w:rFonts w:cs="Arial"/>
           <w:b/>
@@ -2843,9 +2410,7 @@
           <w:sz w:val="30"/>
           <w:szCs w:val="30"/>
         </w:rPr>
-        <w:lastRenderedPageBreak/>
-        <w:t>Test di Integrazione</w:t>
-      </w:r>
+      </w:pPr>
     </w:p>
     <w:p>
       <w:pPr>
@@ -2853,14 +2418,12 @@
         <w:jc w:val="both"/>
         <w:rPr>
           <w:rFonts w:cs="Arial"/>
-        </w:rPr>
-      </w:pPr>
-      <w:r>
-        <w:rPr>
-          <w:rFonts w:cs="Arial"/>
-        </w:rPr>
-        <w:t>In questa sezione sono riportati i risultati dei test di integrazione.</w:t>
-      </w:r>
+          <w:b/>
+          <w:bCs/>
+          <w:sz w:val="30"/>
+          <w:szCs w:val="30"/>
+        </w:rPr>
+      </w:pPr>
     </w:p>
     <w:p>
       <w:pPr>
@@ -2868,6 +2431,101 @@
         <w:jc w:val="both"/>
         <w:rPr>
           <w:rFonts w:cs="Arial"/>
+          <w:b/>
+          <w:bCs/>
+          <w:sz w:val="30"/>
+          <w:szCs w:val="30"/>
+        </w:rPr>
+      </w:pPr>
+    </w:p>
+    <w:p>
+      <w:pPr>
+        <w:pStyle w:val="ListParagraph"/>
+        <w:jc w:val="both"/>
+        <w:rPr>
+          <w:rFonts w:cs="Arial"/>
+          <w:b/>
+          <w:bCs/>
+          <w:sz w:val="30"/>
+          <w:szCs w:val="30"/>
+        </w:rPr>
+      </w:pPr>
+    </w:p>
+    <w:p>
+      <w:pPr>
+        <w:pStyle w:val="ListParagraph"/>
+        <w:jc w:val="both"/>
+        <w:rPr>
+          <w:rFonts w:cs="Arial"/>
+          <w:b/>
+          <w:bCs/>
+          <w:sz w:val="30"/>
+          <w:szCs w:val="30"/>
+        </w:rPr>
+      </w:pPr>
+    </w:p>
+    <w:p>
+      <w:pPr>
+        <w:pStyle w:val="ListParagraph"/>
+        <w:jc w:val="both"/>
+        <w:rPr>
+          <w:rFonts w:cs="Arial"/>
+          <w:b/>
+          <w:bCs/>
+          <w:sz w:val="30"/>
+          <w:szCs w:val="30"/>
+        </w:rPr>
+      </w:pPr>
+    </w:p>
+    <w:p>
+      <w:pPr>
+        <w:pStyle w:val="ListParagraph"/>
+        <w:jc w:val="both"/>
+        <w:rPr>
+          <w:rFonts w:cs="Arial"/>
+          <w:b/>
+          <w:bCs/>
+          <w:sz w:val="30"/>
+          <w:szCs w:val="30"/>
+        </w:rPr>
+      </w:pPr>
+    </w:p>
+    <w:p>
+      <w:pPr>
+        <w:pStyle w:val="ListParagraph"/>
+        <w:jc w:val="both"/>
+        <w:rPr>
+          <w:rFonts w:cs="Arial"/>
+          <w:b/>
+          <w:bCs/>
+          <w:sz w:val="30"/>
+          <w:szCs w:val="30"/>
+        </w:rPr>
+      </w:pPr>
+    </w:p>
+    <w:p>
+      <w:pPr>
+        <w:pStyle w:val="ListParagraph"/>
+        <w:jc w:val="both"/>
+        <w:rPr>
+          <w:rFonts w:cs="Arial"/>
+          <w:b/>
+          <w:bCs/>
+          <w:sz w:val="30"/>
+          <w:szCs w:val="30"/>
+        </w:rPr>
+      </w:pPr>
+    </w:p>
+    <w:p>
+      <w:pPr>
+        <w:pStyle w:val="ListParagraph"/>
+        <w:jc w:val="both"/>
+        <w:rPr>
+          <w:rFonts w:cs="Arial"/>
+          <w:b/>
+          <w:bCs/>
+          <w:sz w:val="30"/>
+          <w:szCs w:val="30"/>
         </w:rPr>
       </w:pPr>
     </w:p>
@@ -2895,7 +2553,23 @@
           <w:sz w:val="30"/>
           <w:szCs w:val="30"/>
         </w:rPr>
-        <w:t>Test di Sistema</w:t>
+        <w:lastRenderedPageBreak/>
+        <w:t>Test di Integrazione</w:t>
+      </w:r>
+    </w:p>
+    <w:p>
+      <w:pPr>
+        <w:pStyle w:val="ListParagraph"/>
+        <w:jc w:val="both"/>
+        <w:rPr>
+          <w:rFonts w:cs="Arial"/>
+        </w:rPr>
+      </w:pPr>
+      <w:r>
+        <w:rPr>
+          <w:rFonts w:cs="Arial"/>
+        </w:rPr>
+        <w:t>Non sono stati riscontrati problemi durante il testing.</w:t>
       </w:r>
     </w:p>
     <w:p>
@@ -2908,39 +2582,43 @@
         <w:jc w:val="both"/>
         <w:rPr>
           <w:rFonts w:cs="Arial"/>
+          <w:b/>
+          <w:bCs/>
+          <w:sz w:val="30"/>
+          <w:szCs w:val="30"/>
         </w:rPr>
       </w:pPr>
       <w:r>
         <w:rPr>
           <w:rFonts w:cs="Arial"/>
-        </w:rPr>
-        <w:t>In questa sezione sono riportati i risultati dei test di</w:t>
+          <w:b/>
+          <w:bCs/>
+          <w:sz w:val="30"/>
+          <w:szCs w:val="30"/>
+        </w:rPr>
+        <w:t>Test di Sistema</w:t>
+      </w:r>
+    </w:p>
+    <w:p>
+      <w:pPr>
+        <w:pStyle w:val="ListParagraph"/>
+        <w:jc w:val="both"/>
+        <w:rPr>
+          <w:rFonts w:cs="Arial"/>
+        </w:rPr>
+      </w:pPr>
+      <w:r>
+        <w:rPr>
+          <w:rFonts w:cs="Arial"/>
+        </w:rPr>
+        <w:t>Non sono stati riscontrati problemi durante il testing</w:t>
       </w:r>
       <w:r>
         <w:rPr>
           <w:rFonts w:cs="Arial"/>
         </w:rPr>
-        <w:t xml:space="preserve"> sistema</w:t>
-      </w:r>
-      <w:r>
-        <w:rPr>
-          <w:rFonts w:cs="Arial"/>
-        </w:rPr>
         <w:t>.</w:t>
       </w:r>
-    </w:p>
-    <w:p>
-      <w:pPr>
-        <w:pStyle w:val="ListParagraph"/>
-        <w:jc w:val="both"/>
-        <w:rPr>
-          <w:rFonts w:cs="Arial"/>
-          <w:b/>
-          <w:bCs/>
-          <w:sz w:val="30"/>
-          <w:szCs w:val="30"/>
-        </w:rPr>
-      </w:pPr>
     </w:p>
     <w:p/>
     <w:sectPr>
@@ -3862,7 +3540,6 @@
   <w:style w:type="character" w:default="1" w:styleId="DefaultParagraphFont">
     <w:name w:val="Default Paragraph Font"/>
     <w:uiPriority w:val="1"/>
-    <w:semiHidden/>
     <w:unhideWhenUsed/>
   </w:style>
   <w:style w:type="table" w:default="1" w:styleId="TableNormal">

--- a/Raw File/TestIncidentReport_Rated.docx
+++ b/Raw File/TestIncidentReport_Rated.docx
@@ -197,25 +197,7 @@
           <w:sz w:val="36"/>
           <w:lang w:val="en-US"/>
         </w:rPr>
-        <w:t xml:space="preserve">Test </w:t>
-      </w:r>
-      <w:r>
-        <w:rPr>
-          <w:rFonts w:ascii="Arial" w:hAnsi="Arial"/>
-          <w:b/>
-          <w:sz w:val="36"/>
-          <w:lang w:val="en-US"/>
-        </w:rPr>
-        <w:t>Incident</w:t>
-      </w:r>
-      <w:r>
-        <w:rPr>
-          <w:rFonts w:ascii="Arial" w:hAnsi="Arial"/>
-          <w:b/>
-          <w:sz w:val="36"/>
-          <w:lang w:val="en-US"/>
-        </w:rPr>
-        <w:t xml:space="preserve"> Report</w:t>
+        <w:t>Test Incident Report</w:t>
       </w:r>
       <w:r>
         <w:rPr>
@@ -1303,7 +1285,7 @@
           </w:tcPr>
           <w:p>
             <w:pPr>
-              <w:pStyle w:val="TOC5"/>
+              <w:pStyle w:val="Sommario5"/>
               <w:ind w:left="0"/>
               <w:rPr>
                 <w:sz w:val="20"/>
@@ -1319,7 +1301,7 @@
           </w:p>
           <w:p>
             <w:pPr>
-              <w:pStyle w:val="TOC5"/>
+              <w:pStyle w:val="Sommario5"/>
               <w:ind w:left="0"/>
               <w:rPr>
                 <w:sz w:val="20"/>
@@ -1810,7 +1792,7 @@
     </w:p>
     <w:p>
       <w:pPr>
-        <w:pStyle w:val="ListParagraph"/>
+        <w:pStyle w:val="Paragrafoelenco"/>
         <w:numPr>
           <w:ilvl w:val="0"/>
           <w:numId w:val="3"/>
@@ -1841,7 +1823,7 @@
     </w:p>
     <w:p>
       <w:pPr>
-        <w:pStyle w:val="ListParagraph"/>
+        <w:pStyle w:val="Paragrafoelenco"/>
         <w:numPr>
           <w:ilvl w:val="0"/>
           <w:numId w:val="3"/>
@@ -1860,7 +1842,7 @@
     </w:p>
     <w:p>
       <w:pPr>
-        <w:pStyle w:val="ListParagraph"/>
+        <w:pStyle w:val="Paragrafoelenco"/>
         <w:numPr>
           <w:ilvl w:val="0"/>
           <w:numId w:val="3"/>
@@ -1885,7 +1867,7 @@
     </w:p>
     <w:p>
       <w:pPr>
-        <w:pStyle w:val="ListParagraph"/>
+        <w:pStyle w:val="Paragrafoelenco"/>
         <w:numPr>
           <w:ilvl w:val="0"/>
           <w:numId w:val="3"/>
@@ -2150,7 +2132,7 @@
     </w:p>
     <w:p>
       <w:pPr>
-        <w:pStyle w:val="ListParagraph"/>
+        <w:pStyle w:val="Paragrafoelenco"/>
         <w:numPr>
           <w:ilvl w:val="0"/>
           <w:numId w:val="1"/>
@@ -2177,7 +2159,7 @@
     </w:p>
     <w:p>
       <w:pPr>
-        <w:pStyle w:val="ListParagraph"/>
+        <w:pStyle w:val="Paragrafoelenco"/>
         <w:jc w:val="both"/>
         <w:rPr>
           <w:rFonts w:cs="Arial"/>
@@ -2207,7 +2189,7 @@
     </w:p>
     <w:p>
       <w:pPr>
-        <w:pStyle w:val="ListParagraph"/>
+        <w:pStyle w:val="Paragrafoelenco"/>
         <w:numPr>
           <w:ilvl w:val="0"/>
           <w:numId w:val="1"/>
@@ -2234,7 +2216,7 @@
     </w:p>
     <w:p>
       <w:pPr>
-        <w:pStyle w:val="ListParagraph"/>
+        <w:pStyle w:val="Paragrafoelenco"/>
         <w:jc w:val="both"/>
         <w:rPr>
           <w:rFonts w:cs="Arial"/>
@@ -2244,63 +2226,10 @@
           <w:szCs w:val="30"/>
         </w:rPr>
       </w:pPr>
-      <w:r>
-        <w:rPr>
-          <w:noProof/>
-        </w:rPr>
-        <w:drawing>
-          <wp:inline distT="0" distB="0" distL="0" distR="0" wp14:anchorId="7C3740B8" wp14:editId="00ACCBC7">
-            <wp:extent cx="4038600" cy="2599690"/>
-            <wp:effectExtent l="0" t="0" r="0" b="0"/>
-            <wp:docPr id="1707110462" name="Picture 1"/>
-            <wp:cNvGraphicFramePr>
-              <a:graphicFrameLocks xmlns:a="http://schemas.openxmlformats.org/drawingml/2006/main" noChangeAspect="1"/>
-            </wp:cNvGraphicFramePr>
-            <a:graphic xmlns:a="http://schemas.openxmlformats.org/drawingml/2006/main">
-              <a:graphicData uri="http://schemas.openxmlformats.org/drawingml/2006/picture">
-                <pic:pic xmlns:pic="http://schemas.openxmlformats.org/drawingml/2006/picture">
-                  <pic:nvPicPr>
-                    <pic:cNvPr id="0" name="Picture 1"/>
-                    <pic:cNvPicPr>
-                      <a:picLocks noChangeAspect="1" noChangeArrowheads="1"/>
-                    </pic:cNvPicPr>
-                  </pic:nvPicPr>
-                  <pic:blipFill>
-                    <a:blip r:embed="rId7">
-                      <a:extLst>
-                        <a:ext uri="{28A0092B-C50C-407E-A947-70E740481C1C}">
-                          <a14:useLocalDpi xmlns:a14="http://schemas.microsoft.com/office/drawing/2010/main" val="0"/>
-                        </a:ext>
-                      </a:extLst>
-                    </a:blip>
-                    <a:srcRect/>
-                    <a:stretch>
-                      <a:fillRect/>
-                    </a:stretch>
-                  </pic:blipFill>
-                  <pic:spPr bwMode="auto">
-                    <a:xfrm>
-                      <a:off x="0" y="0"/>
-                      <a:ext cx="4038600" cy="2599690"/>
-                    </a:xfrm>
-                    <a:prstGeom prst="rect">
-                      <a:avLst/>
-                    </a:prstGeom>
-                    <a:noFill/>
-                    <a:ln>
-                      <a:noFill/>
-                    </a:ln>
-                  </pic:spPr>
-                </pic:pic>
-              </a:graphicData>
-            </a:graphic>
-          </wp:inline>
-        </w:drawing>
-      </w:r>
-    </w:p>
-    <w:p>
-      <w:pPr>
-        <w:pStyle w:val="ListParagraph"/>
+    </w:p>
+    <w:p>
+      <w:pPr>
+        <w:pStyle w:val="Paragrafoelenco"/>
         <w:jc w:val="both"/>
         <w:rPr>
           <w:rFonts w:cs="Arial"/>
@@ -2354,7 +2283,7 @@
                     </pic:cNvPicPr>
                   </pic:nvPicPr>
                   <pic:blipFill>
-                    <a:blip r:embed="rId8">
+                    <a:blip r:embed="rId7">
                       <a:extLst>
                         <a:ext uri="{28A0092B-C50C-407E-A947-70E740481C1C}">
                           <a14:useLocalDpi xmlns:a14="http://schemas.microsoft.com/office/drawing/2010/main" val="0"/>
@@ -2388,7 +2317,7 @@
     </w:p>
     <w:p>
       <w:pPr>
-        <w:pStyle w:val="ListParagraph"/>
+        <w:pStyle w:val="Paragrafoelenco"/>
         <w:jc w:val="both"/>
         <w:rPr>
           <w:rFonts w:cs="Arial"/>
@@ -2401,7 +2330,26 @@
     </w:p>
     <w:p>
       <w:pPr>
-        <w:pStyle w:val="ListParagraph"/>
+        <w:pStyle w:val="Paragrafoelenco"/>
+        <w:jc w:val="both"/>
+        <w:rPr>
+          <w:rFonts w:cs="Arial"/>
+          <w:sz w:val="30"/>
+          <w:szCs w:val="30"/>
+        </w:rPr>
+      </w:pPr>
+      <w:r>
+        <w:rPr>
+          <w:rFonts w:cs="Arial"/>
+          <w:sz w:val="30"/>
+          <w:szCs w:val="30"/>
+        </w:rPr>
+        <w:t>Il fallimento di Warn() su un utente non presente nel DB non rappresenta un problema per l’applicazione in quanto non sono attualmente previste funzioni di disiscrizione e pertanto nel contesto di utilizzo attuale il seguente errore non può verificarsi.</w:t>
+      </w:r>
+    </w:p>
+    <w:p>
+      <w:pPr>
+        <w:pStyle w:val="Paragrafoelenco"/>
         <w:jc w:val="both"/>
         <w:rPr>
           <w:rFonts w:cs="Arial"/>
@@ -2414,7 +2362,7 @@
     </w:p>
     <w:p>
       <w:pPr>
-        <w:pStyle w:val="ListParagraph"/>
+        <w:pStyle w:val="Paragrafoelenco"/>
         <w:jc w:val="both"/>
         <w:rPr>
           <w:rFonts w:cs="Arial"/>
@@ -2427,111 +2375,7 @@
     </w:p>
     <w:p>
       <w:pPr>
-        <w:pStyle w:val="ListParagraph"/>
-        <w:jc w:val="both"/>
-        <w:rPr>
-          <w:rFonts w:cs="Arial"/>
-          <w:b/>
-          <w:bCs/>
-          <w:sz w:val="30"/>
-          <w:szCs w:val="30"/>
-        </w:rPr>
-      </w:pPr>
-    </w:p>
-    <w:p>
-      <w:pPr>
-        <w:pStyle w:val="ListParagraph"/>
-        <w:jc w:val="both"/>
-        <w:rPr>
-          <w:rFonts w:cs="Arial"/>
-          <w:b/>
-          <w:bCs/>
-          <w:sz w:val="30"/>
-          <w:szCs w:val="30"/>
-        </w:rPr>
-      </w:pPr>
-    </w:p>
-    <w:p>
-      <w:pPr>
-        <w:pStyle w:val="ListParagraph"/>
-        <w:jc w:val="both"/>
-        <w:rPr>
-          <w:rFonts w:cs="Arial"/>
-          <w:b/>
-          <w:bCs/>
-          <w:sz w:val="30"/>
-          <w:szCs w:val="30"/>
-        </w:rPr>
-      </w:pPr>
-    </w:p>
-    <w:p>
-      <w:pPr>
-        <w:pStyle w:val="ListParagraph"/>
-        <w:jc w:val="both"/>
-        <w:rPr>
-          <w:rFonts w:cs="Arial"/>
-          <w:b/>
-          <w:bCs/>
-          <w:sz w:val="30"/>
-          <w:szCs w:val="30"/>
-        </w:rPr>
-      </w:pPr>
-    </w:p>
-    <w:p>
-      <w:pPr>
-        <w:pStyle w:val="ListParagraph"/>
-        <w:jc w:val="both"/>
-        <w:rPr>
-          <w:rFonts w:cs="Arial"/>
-          <w:b/>
-          <w:bCs/>
-          <w:sz w:val="30"/>
-          <w:szCs w:val="30"/>
-        </w:rPr>
-      </w:pPr>
-    </w:p>
-    <w:p>
-      <w:pPr>
-        <w:pStyle w:val="ListParagraph"/>
-        <w:jc w:val="both"/>
-        <w:rPr>
-          <w:rFonts w:cs="Arial"/>
-          <w:b/>
-          <w:bCs/>
-          <w:sz w:val="30"/>
-          <w:szCs w:val="30"/>
-        </w:rPr>
-      </w:pPr>
-    </w:p>
-    <w:p>
-      <w:pPr>
-        <w:pStyle w:val="ListParagraph"/>
-        <w:jc w:val="both"/>
-        <w:rPr>
-          <w:rFonts w:cs="Arial"/>
-          <w:b/>
-          <w:bCs/>
-          <w:sz w:val="30"/>
-          <w:szCs w:val="30"/>
-        </w:rPr>
-      </w:pPr>
-    </w:p>
-    <w:p>
-      <w:pPr>
-        <w:pStyle w:val="ListParagraph"/>
-        <w:jc w:val="both"/>
-        <w:rPr>
-          <w:rFonts w:cs="Arial"/>
-          <w:b/>
-          <w:bCs/>
-          <w:sz w:val="30"/>
-          <w:szCs w:val="30"/>
-        </w:rPr>
-      </w:pPr>
-    </w:p>
-    <w:p>
-      <w:pPr>
-        <w:pStyle w:val="ListParagraph"/>
+        <w:pStyle w:val="Paragrafoelenco"/>
         <w:numPr>
           <w:ilvl w:val="0"/>
           <w:numId w:val="1"/>
@@ -2553,13 +2397,12 @@
           <w:sz w:val="30"/>
           <w:szCs w:val="30"/>
         </w:rPr>
-        <w:lastRenderedPageBreak/>
         <w:t>Test di Integrazione</w:t>
       </w:r>
     </w:p>
     <w:p>
       <w:pPr>
-        <w:pStyle w:val="ListParagraph"/>
+        <w:pStyle w:val="Paragrafoelenco"/>
         <w:jc w:val="both"/>
         <w:rPr>
           <w:rFonts w:cs="Arial"/>
@@ -2574,7 +2417,7 @@
     </w:p>
     <w:p>
       <w:pPr>
-        <w:pStyle w:val="ListParagraph"/>
+        <w:pStyle w:val="Paragrafoelenco"/>
         <w:numPr>
           <w:ilvl w:val="0"/>
           <w:numId w:val="1"/>
@@ -2601,7 +2444,7 @@
     </w:p>
     <w:p>
       <w:pPr>
-        <w:pStyle w:val="ListParagraph"/>
+        <w:pStyle w:val="Paragrafoelenco"/>
         <w:jc w:val="both"/>
         <w:rPr>
           <w:rFonts w:cs="Arial"/>
@@ -2611,13 +2454,7 @@
         <w:rPr>
           <w:rFonts w:cs="Arial"/>
         </w:rPr>
-        <w:t>Non sono stati riscontrati problemi durante il testing</w:t>
-      </w:r>
-      <w:r>
-        <w:rPr>
-          <w:rFonts w:cs="Arial"/>
-        </w:rPr>
-        <w:t>.</w:t>
+        <w:t>Non sono stati riscontrati problemi durante il testing.</w:t>
       </w:r>
     </w:p>
     <w:p/>
@@ -3333,16 +3170,16 @@
     <w:lsdException w:name="Unresolved Mention" w:semiHidden="1" w:unhideWhenUsed="1"/>
     <w:lsdException w:name="Smart Link" w:semiHidden="1" w:unhideWhenUsed="1"/>
   </w:latentStyles>
-  <w:style w:type="paragraph" w:default="1" w:styleId="Normal">
+  <w:style w:type="paragraph" w:default="1" w:styleId="Normale">
     <w:name w:val="Normal"/>
     <w:qFormat/>
     <w:rsid w:val="00C8255A"/>
   </w:style>
-  <w:style w:type="paragraph" w:styleId="Heading1">
+  <w:style w:type="paragraph" w:styleId="Titolo1">
     <w:name w:val="heading 1"/>
-    <w:basedOn w:val="Normal"/>
-    <w:next w:val="Normal"/>
-    <w:link w:val="Heading1Char"/>
+    <w:basedOn w:val="Normale"/>
+    <w:next w:val="Normale"/>
+    <w:link w:val="Titolo1Carattere"/>
     <w:uiPriority w:val="9"/>
     <w:qFormat/>
     <w:rsid w:val="00530BFD"/>
@@ -3359,11 +3196,11 @@
       <w:szCs w:val="40"/>
     </w:rPr>
   </w:style>
-  <w:style w:type="paragraph" w:styleId="Heading2">
+  <w:style w:type="paragraph" w:styleId="Titolo2">
     <w:name w:val="heading 2"/>
-    <w:basedOn w:val="Normal"/>
-    <w:next w:val="Normal"/>
-    <w:link w:val="Heading2Char"/>
+    <w:basedOn w:val="Normale"/>
+    <w:next w:val="Normale"/>
+    <w:link w:val="Titolo2Carattere"/>
     <w:uiPriority w:val="9"/>
     <w:semiHidden/>
     <w:unhideWhenUsed/>
@@ -3382,11 +3219,11 @@
       <w:szCs w:val="32"/>
     </w:rPr>
   </w:style>
-  <w:style w:type="paragraph" w:styleId="Heading3">
+  <w:style w:type="paragraph" w:styleId="Titolo3">
     <w:name w:val="heading 3"/>
-    <w:basedOn w:val="Normal"/>
-    <w:next w:val="Normal"/>
-    <w:link w:val="Heading3Char"/>
+    <w:basedOn w:val="Normale"/>
+    <w:next w:val="Normale"/>
+    <w:link w:val="Titolo3Carattere"/>
     <w:uiPriority w:val="9"/>
     <w:semiHidden/>
     <w:unhideWhenUsed/>
@@ -3405,11 +3242,11 @@
       <w:szCs w:val="28"/>
     </w:rPr>
   </w:style>
-  <w:style w:type="paragraph" w:styleId="Heading4">
+  <w:style w:type="paragraph" w:styleId="Titolo4">
     <w:name w:val="heading 4"/>
-    <w:basedOn w:val="Normal"/>
-    <w:next w:val="Normal"/>
-    <w:link w:val="Heading4Char"/>
+    <w:basedOn w:val="Normale"/>
+    <w:next w:val="Normale"/>
+    <w:link w:val="Titolo4Carattere"/>
     <w:uiPriority w:val="9"/>
     <w:semiHidden/>
     <w:unhideWhenUsed/>
@@ -3428,11 +3265,11 @@
       <w:color w:val="0F4761" w:themeColor="accent1" w:themeShade="BF"/>
     </w:rPr>
   </w:style>
-  <w:style w:type="paragraph" w:styleId="Heading5">
+  <w:style w:type="paragraph" w:styleId="Titolo5">
     <w:name w:val="heading 5"/>
-    <w:basedOn w:val="Normal"/>
-    <w:next w:val="Normal"/>
-    <w:link w:val="Heading5Char"/>
+    <w:basedOn w:val="Normale"/>
+    <w:next w:val="Normale"/>
+    <w:link w:val="Titolo5Carattere"/>
     <w:uiPriority w:val="9"/>
     <w:semiHidden/>
     <w:unhideWhenUsed/>
@@ -3449,11 +3286,11 @@
       <w:color w:val="0F4761" w:themeColor="accent1" w:themeShade="BF"/>
     </w:rPr>
   </w:style>
-  <w:style w:type="paragraph" w:styleId="Heading6">
+  <w:style w:type="paragraph" w:styleId="Titolo6">
     <w:name w:val="heading 6"/>
-    <w:basedOn w:val="Normal"/>
-    <w:next w:val="Normal"/>
-    <w:link w:val="Heading6Char"/>
+    <w:basedOn w:val="Normale"/>
+    <w:next w:val="Normale"/>
+    <w:link w:val="Titolo6Carattere"/>
     <w:uiPriority w:val="9"/>
     <w:semiHidden/>
     <w:unhideWhenUsed/>
@@ -3472,11 +3309,11 @@
       <w:color w:val="595959" w:themeColor="text1" w:themeTint="A6"/>
     </w:rPr>
   </w:style>
-  <w:style w:type="paragraph" w:styleId="Heading7">
+  <w:style w:type="paragraph" w:styleId="Titolo7">
     <w:name w:val="heading 7"/>
-    <w:basedOn w:val="Normal"/>
-    <w:next w:val="Normal"/>
-    <w:link w:val="Heading7Char"/>
+    <w:basedOn w:val="Normale"/>
+    <w:next w:val="Normale"/>
+    <w:link w:val="Titolo7Carattere"/>
     <w:uiPriority w:val="9"/>
     <w:semiHidden/>
     <w:unhideWhenUsed/>
@@ -3493,11 +3330,11 @@
       <w:color w:val="595959" w:themeColor="text1" w:themeTint="A6"/>
     </w:rPr>
   </w:style>
-  <w:style w:type="paragraph" w:styleId="Heading8">
+  <w:style w:type="paragraph" w:styleId="Titolo8">
     <w:name w:val="heading 8"/>
-    <w:basedOn w:val="Normal"/>
-    <w:next w:val="Normal"/>
-    <w:link w:val="Heading8Char"/>
+    <w:basedOn w:val="Normale"/>
+    <w:next w:val="Normale"/>
+    <w:link w:val="Titolo8Carattere"/>
     <w:uiPriority w:val="9"/>
     <w:semiHidden/>
     <w:unhideWhenUsed/>
@@ -3516,11 +3353,11 @@
       <w:color w:val="272727" w:themeColor="text1" w:themeTint="D8"/>
     </w:rPr>
   </w:style>
-  <w:style w:type="paragraph" w:styleId="Heading9">
+  <w:style w:type="paragraph" w:styleId="Titolo9">
     <w:name w:val="heading 9"/>
-    <w:basedOn w:val="Normal"/>
-    <w:next w:val="Normal"/>
-    <w:link w:val="Heading9Char"/>
+    <w:basedOn w:val="Normale"/>
+    <w:next w:val="Normale"/>
+    <w:link w:val="Titolo9Carattere"/>
     <w:uiPriority w:val="9"/>
     <w:semiHidden/>
     <w:unhideWhenUsed/>
@@ -3537,12 +3374,13 @@
       <w:color w:val="272727" w:themeColor="text1" w:themeTint="D8"/>
     </w:rPr>
   </w:style>
-  <w:style w:type="character" w:default="1" w:styleId="DefaultParagraphFont">
+  <w:style w:type="character" w:default="1" w:styleId="Carpredefinitoparagrafo">
     <w:name w:val="Default Paragraph Font"/>
     <w:uiPriority w:val="1"/>
+    <w:semiHidden/>
     <w:unhideWhenUsed/>
   </w:style>
-  <w:style w:type="table" w:default="1" w:styleId="TableNormal">
+  <w:style w:type="table" w:default="1" w:styleId="Tabellanormale">
     <w:name w:val="Normal Table"/>
     <w:uiPriority w:val="99"/>
     <w:semiHidden/>
@@ -3557,16 +3395,16 @@
       </w:tblCellMar>
     </w:tblPr>
   </w:style>
-  <w:style w:type="numbering" w:default="1" w:styleId="NoList">
+  <w:style w:type="numbering" w:default="1" w:styleId="Nessunelenco">
     <w:name w:val="No List"/>
     <w:uiPriority w:val="99"/>
     <w:semiHidden/>
     <w:unhideWhenUsed/>
   </w:style>
-  <w:style w:type="character" w:customStyle="1" w:styleId="Heading1Char">
-    <w:name w:val="Heading 1 Char"/>
-    <w:basedOn w:val="DefaultParagraphFont"/>
-    <w:link w:val="Heading1"/>
+  <w:style w:type="character" w:customStyle="1" w:styleId="Titolo1Carattere">
+    <w:name w:val="Titolo 1 Carattere"/>
+    <w:basedOn w:val="Carpredefinitoparagrafo"/>
+    <w:link w:val="Titolo1"/>
     <w:uiPriority w:val="9"/>
     <w:rsid w:val="00530BFD"/>
     <w:rPr>
@@ -3576,10 +3414,10 @@
       <w:szCs w:val="40"/>
     </w:rPr>
   </w:style>
-  <w:style w:type="character" w:customStyle="1" w:styleId="Heading2Char">
-    <w:name w:val="Heading 2 Char"/>
-    <w:basedOn w:val="DefaultParagraphFont"/>
-    <w:link w:val="Heading2"/>
+  <w:style w:type="character" w:customStyle="1" w:styleId="Titolo2Carattere">
+    <w:name w:val="Titolo 2 Carattere"/>
+    <w:basedOn w:val="Carpredefinitoparagrafo"/>
+    <w:link w:val="Titolo2"/>
     <w:uiPriority w:val="9"/>
     <w:semiHidden/>
     <w:rsid w:val="00530BFD"/>
@@ -3590,10 +3428,10 @@
       <w:szCs w:val="32"/>
     </w:rPr>
   </w:style>
-  <w:style w:type="character" w:customStyle="1" w:styleId="Heading3Char">
-    <w:name w:val="Heading 3 Char"/>
-    <w:basedOn w:val="DefaultParagraphFont"/>
-    <w:link w:val="Heading3"/>
+  <w:style w:type="character" w:customStyle="1" w:styleId="Titolo3Carattere">
+    <w:name w:val="Titolo 3 Carattere"/>
+    <w:basedOn w:val="Carpredefinitoparagrafo"/>
+    <w:link w:val="Titolo3"/>
     <w:uiPriority w:val="9"/>
     <w:semiHidden/>
     <w:rsid w:val="00530BFD"/>
@@ -3604,10 +3442,10 @@
       <w:szCs w:val="28"/>
     </w:rPr>
   </w:style>
-  <w:style w:type="character" w:customStyle="1" w:styleId="Heading4Char">
-    <w:name w:val="Heading 4 Char"/>
-    <w:basedOn w:val="DefaultParagraphFont"/>
-    <w:link w:val="Heading4"/>
+  <w:style w:type="character" w:customStyle="1" w:styleId="Titolo4Carattere">
+    <w:name w:val="Titolo 4 Carattere"/>
+    <w:basedOn w:val="Carpredefinitoparagrafo"/>
+    <w:link w:val="Titolo4"/>
     <w:uiPriority w:val="9"/>
     <w:semiHidden/>
     <w:rsid w:val="00530BFD"/>
@@ -3618,10 +3456,10 @@
       <w:color w:val="0F4761" w:themeColor="accent1" w:themeShade="BF"/>
     </w:rPr>
   </w:style>
-  <w:style w:type="character" w:customStyle="1" w:styleId="Heading5Char">
-    <w:name w:val="Heading 5 Char"/>
-    <w:basedOn w:val="DefaultParagraphFont"/>
-    <w:link w:val="Heading5"/>
+  <w:style w:type="character" w:customStyle="1" w:styleId="Titolo5Carattere">
+    <w:name w:val="Titolo 5 Carattere"/>
+    <w:basedOn w:val="Carpredefinitoparagrafo"/>
+    <w:link w:val="Titolo5"/>
     <w:uiPriority w:val="9"/>
     <w:semiHidden/>
     <w:rsid w:val="00530BFD"/>
@@ -3630,10 +3468,10 @@
       <w:color w:val="0F4761" w:themeColor="accent1" w:themeShade="BF"/>
     </w:rPr>
   </w:style>
-  <w:style w:type="character" w:customStyle="1" w:styleId="Heading6Char">
-    <w:name w:val="Heading 6 Char"/>
-    <w:basedOn w:val="DefaultParagraphFont"/>
-    <w:link w:val="Heading6"/>
+  <w:style w:type="character" w:customStyle="1" w:styleId="Titolo6Carattere">
+    <w:name w:val="Titolo 6 Carattere"/>
+    <w:basedOn w:val="Carpredefinitoparagrafo"/>
+    <w:link w:val="Titolo6"/>
     <w:uiPriority w:val="9"/>
     <w:semiHidden/>
     <w:rsid w:val="00530BFD"/>
@@ -3644,10 +3482,10 @@
       <w:color w:val="595959" w:themeColor="text1" w:themeTint="A6"/>
     </w:rPr>
   </w:style>
-  <w:style w:type="character" w:customStyle="1" w:styleId="Heading7Char">
-    <w:name w:val="Heading 7 Char"/>
-    <w:basedOn w:val="DefaultParagraphFont"/>
-    <w:link w:val="Heading7"/>
+  <w:style w:type="character" w:customStyle="1" w:styleId="Titolo7Carattere">
+    <w:name w:val="Titolo 7 Carattere"/>
+    <w:basedOn w:val="Carpredefinitoparagrafo"/>
+    <w:link w:val="Titolo7"/>
     <w:uiPriority w:val="9"/>
     <w:semiHidden/>
     <w:rsid w:val="00530BFD"/>
@@ -3656,10 +3494,10 @@
       <w:color w:val="595959" w:themeColor="text1" w:themeTint="A6"/>
     </w:rPr>
   </w:style>
-  <w:style w:type="character" w:customStyle="1" w:styleId="Heading8Char">
-    <w:name w:val="Heading 8 Char"/>
-    <w:basedOn w:val="DefaultParagraphFont"/>
-    <w:link w:val="Heading8"/>
+  <w:style w:type="character" w:customStyle="1" w:styleId="Titolo8Carattere">
+    <w:name w:val="Titolo 8 Carattere"/>
+    <w:basedOn w:val="Carpredefinitoparagrafo"/>
+    <w:link w:val="Titolo8"/>
     <w:uiPriority w:val="9"/>
     <w:semiHidden/>
     <w:rsid w:val="00530BFD"/>
@@ -3670,10 +3508,10 @@
       <w:color w:val="272727" w:themeColor="text1" w:themeTint="D8"/>
     </w:rPr>
   </w:style>
-  <w:style w:type="character" w:customStyle="1" w:styleId="Heading9Char">
-    <w:name w:val="Heading 9 Char"/>
-    <w:basedOn w:val="DefaultParagraphFont"/>
-    <w:link w:val="Heading9"/>
+  <w:style w:type="character" w:customStyle="1" w:styleId="Titolo9Carattere">
+    <w:name w:val="Titolo 9 Carattere"/>
+    <w:basedOn w:val="Carpredefinitoparagrafo"/>
+    <w:link w:val="Titolo9"/>
     <w:uiPriority w:val="9"/>
     <w:semiHidden/>
     <w:rsid w:val="00530BFD"/>
@@ -3682,11 +3520,11 @@
       <w:color w:val="272727" w:themeColor="text1" w:themeTint="D8"/>
     </w:rPr>
   </w:style>
-  <w:style w:type="paragraph" w:styleId="Title">
+  <w:style w:type="paragraph" w:styleId="Titolo">
     <w:name w:val="Title"/>
-    <w:basedOn w:val="Normal"/>
-    <w:next w:val="Normal"/>
-    <w:link w:val="TitleChar"/>
+    <w:basedOn w:val="Normale"/>
+    <w:next w:val="Normale"/>
+    <w:link w:val="TitoloCarattere"/>
     <w:uiPriority w:val="10"/>
     <w:qFormat/>
     <w:rsid w:val="00530BFD"/>
@@ -3702,10 +3540,10 @@
       <w:szCs w:val="56"/>
     </w:rPr>
   </w:style>
-  <w:style w:type="character" w:customStyle="1" w:styleId="TitleChar">
-    <w:name w:val="Title Char"/>
-    <w:basedOn w:val="DefaultParagraphFont"/>
-    <w:link w:val="Title"/>
+  <w:style w:type="character" w:customStyle="1" w:styleId="TitoloCarattere">
+    <w:name w:val="Titolo Carattere"/>
+    <w:basedOn w:val="Carpredefinitoparagrafo"/>
+    <w:link w:val="Titolo"/>
     <w:uiPriority w:val="10"/>
     <w:rsid w:val="00530BFD"/>
     <w:rPr>
@@ -3716,11 +3554,11 @@
       <w:szCs w:val="56"/>
     </w:rPr>
   </w:style>
-  <w:style w:type="paragraph" w:styleId="Subtitle">
+  <w:style w:type="paragraph" w:styleId="Sottotitolo">
     <w:name w:val="Subtitle"/>
-    <w:basedOn w:val="Normal"/>
-    <w:next w:val="Normal"/>
-    <w:link w:val="SubtitleChar"/>
+    <w:basedOn w:val="Normale"/>
+    <w:next w:val="Normale"/>
+    <w:link w:val="SottotitoloCarattere"/>
     <w:uiPriority w:val="11"/>
     <w:qFormat/>
     <w:rsid w:val="00530BFD"/>
@@ -3737,10 +3575,10 @@
       <w:szCs w:val="28"/>
     </w:rPr>
   </w:style>
-  <w:style w:type="character" w:customStyle="1" w:styleId="SubtitleChar">
-    <w:name w:val="Subtitle Char"/>
-    <w:basedOn w:val="DefaultParagraphFont"/>
-    <w:link w:val="Subtitle"/>
+  <w:style w:type="character" w:customStyle="1" w:styleId="SottotitoloCarattere">
+    <w:name w:val="Sottotitolo Carattere"/>
+    <w:basedOn w:val="Carpredefinitoparagrafo"/>
+    <w:link w:val="Sottotitolo"/>
     <w:uiPriority w:val="11"/>
     <w:rsid w:val="00530BFD"/>
     <w:rPr>
@@ -3751,11 +3589,11 @@
       <w:szCs w:val="28"/>
     </w:rPr>
   </w:style>
-  <w:style w:type="paragraph" w:styleId="Quote">
+  <w:style w:type="paragraph" w:styleId="Citazione">
     <w:name w:val="Quote"/>
-    <w:basedOn w:val="Normal"/>
-    <w:next w:val="Normal"/>
-    <w:link w:val="QuoteChar"/>
+    <w:basedOn w:val="Normale"/>
+    <w:next w:val="Normale"/>
+    <w:link w:val="CitazioneCarattere"/>
     <w:uiPriority w:val="29"/>
     <w:qFormat/>
     <w:rsid w:val="00530BFD"/>
@@ -3769,10 +3607,10 @@
       <w:color w:val="404040" w:themeColor="text1" w:themeTint="BF"/>
     </w:rPr>
   </w:style>
-  <w:style w:type="character" w:customStyle="1" w:styleId="QuoteChar">
-    <w:name w:val="Quote Char"/>
-    <w:basedOn w:val="DefaultParagraphFont"/>
-    <w:link w:val="Quote"/>
+  <w:style w:type="character" w:customStyle="1" w:styleId="CitazioneCarattere">
+    <w:name w:val="Citazione Carattere"/>
+    <w:basedOn w:val="Carpredefinitoparagrafo"/>
+    <w:link w:val="Citazione"/>
     <w:uiPriority w:val="29"/>
     <w:rsid w:val="00530BFD"/>
     <w:rPr>
@@ -3781,9 +3619,9 @@
       <w:color w:val="404040" w:themeColor="text1" w:themeTint="BF"/>
     </w:rPr>
   </w:style>
-  <w:style w:type="paragraph" w:styleId="ListParagraph">
+  <w:style w:type="paragraph" w:styleId="Paragrafoelenco">
     <w:name w:val="List Paragraph"/>
-    <w:basedOn w:val="Normal"/>
+    <w:basedOn w:val="Normale"/>
     <w:uiPriority w:val="34"/>
     <w:qFormat/>
     <w:rsid w:val="00530BFD"/>
@@ -3792,9 +3630,9 @@
       <w:contextualSpacing/>
     </w:pPr>
   </w:style>
-  <w:style w:type="character" w:styleId="IntenseEmphasis">
+  <w:style w:type="character" w:styleId="Enfasiintensa">
     <w:name w:val="Intense Emphasis"/>
-    <w:basedOn w:val="DefaultParagraphFont"/>
+    <w:basedOn w:val="Carpredefinitoparagrafo"/>
     <w:uiPriority w:val="21"/>
     <w:qFormat/>
     <w:rsid w:val="00530BFD"/>
@@ -3804,11 +3642,11 @@
       <w:color w:val="0F4761" w:themeColor="accent1" w:themeShade="BF"/>
     </w:rPr>
   </w:style>
-  <w:style w:type="paragraph" w:styleId="IntenseQuote">
+  <w:style w:type="paragraph" w:styleId="Citazioneintensa">
     <w:name w:val="Intense Quote"/>
-    <w:basedOn w:val="Normal"/>
-    <w:next w:val="Normal"/>
-    <w:link w:val="IntenseQuoteChar"/>
+    <w:basedOn w:val="Normale"/>
+    <w:next w:val="Normale"/>
+    <w:link w:val="CitazioneintensaCarattere"/>
     <w:uiPriority w:val="30"/>
     <w:qFormat/>
     <w:rsid w:val="00530BFD"/>
@@ -3827,10 +3665,10 @@
       <w:color w:val="0F4761" w:themeColor="accent1" w:themeShade="BF"/>
     </w:rPr>
   </w:style>
-  <w:style w:type="character" w:customStyle="1" w:styleId="IntenseQuoteChar">
-    <w:name w:val="Intense Quote Char"/>
-    <w:basedOn w:val="DefaultParagraphFont"/>
-    <w:link w:val="IntenseQuote"/>
+  <w:style w:type="character" w:customStyle="1" w:styleId="CitazioneintensaCarattere">
+    <w:name w:val="Citazione intensa Carattere"/>
+    <w:basedOn w:val="Carpredefinitoparagrafo"/>
+    <w:link w:val="Citazioneintensa"/>
     <w:uiPriority w:val="30"/>
     <w:rsid w:val="00530BFD"/>
     <w:rPr>
@@ -3839,9 +3677,9 @@
       <w:color w:val="0F4761" w:themeColor="accent1" w:themeShade="BF"/>
     </w:rPr>
   </w:style>
-  <w:style w:type="character" w:styleId="IntenseReference">
+  <w:style w:type="character" w:styleId="Riferimentointenso">
     <w:name w:val="Intense Reference"/>
-    <w:basedOn w:val="DefaultParagraphFont"/>
+    <w:basedOn w:val="Carpredefinitoparagrafo"/>
     <w:uiPriority w:val="32"/>
     <w:qFormat/>
     <w:rsid w:val="00530BFD"/>
@@ -3855,7 +3693,7 @@
   </w:style>
   <w:style w:type="paragraph" w:customStyle="1" w:styleId="Contenutotabella">
     <w:name w:val="Contenuto tabella"/>
-    <w:basedOn w:val="Normal"/>
+    <w:basedOn w:val="Normale"/>
     <w:rsid w:val="00C8255A"/>
     <w:pPr>
       <w:widowControl w:val="0"/>
@@ -3881,9 +3719,9 @@
       <w:bCs/>
     </w:rPr>
   </w:style>
-  <w:style w:type="paragraph" w:styleId="TOC5">
+  <w:style w:type="paragraph" w:styleId="Sommario5">
     <w:name w:val="toc 5"/>
-    <w:basedOn w:val="Normal"/>
+    <w:basedOn w:val="Normale"/>
     <w:semiHidden/>
     <w:rsid w:val="00C8255A"/>
     <w:pPr>

--- a/Raw File/TestIncidentReport_Rated.docx
+++ b/Raw File/TestIncidentReport_Rated.docx
@@ -207,7 +207,26 @@
           <w:lang w:val="en-US"/>
         </w:rPr>
         <w:br/>
-        <w:t>Versione 1</w:t>
+      </w:r>
+      <w:proofErr w:type="spellStart"/>
+      <w:r>
+        <w:rPr>
+          <w:rFonts w:ascii="Arial" w:hAnsi="Arial"/>
+          <w:b/>
+          <w:sz w:val="36"/>
+          <w:lang w:val="en-US"/>
+        </w:rPr>
+        <w:t>Versione</w:t>
+      </w:r>
+      <w:proofErr w:type="spellEnd"/>
+      <w:r>
+        <w:rPr>
+          <w:rFonts w:ascii="Arial" w:hAnsi="Arial"/>
+          <w:b/>
+          <w:sz w:val="36"/>
+          <w:lang w:val="en-US"/>
+        </w:rPr>
+        <w:t xml:space="preserve"> 1</w:t>
       </w:r>
       <w:r>
         <w:rPr>
@@ -1285,7 +1304,7 @@
           </w:tcPr>
           <w:p>
             <w:pPr>
-              <w:pStyle w:val="Sommario5"/>
+              <w:pStyle w:val="TOC5"/>
               <w:ind w:left="0"/>
               <w:rPr>
                 <w:sz w:val="20"/>
@@ -1301,7 +1320,7 @@
           </w:p>
           <w:p>
             <w:pPr>
-              <w:pStyle w:val="Sommario5"/>
+              <w:pStyle w:val="TOC5"/>
               <w:ind w:left="0"/>
               <w:rPr>
                 <w:sz w:val="20"/>
@@ -1792,7 +1811,7 @@
     </w:p>
     <w:p>
       <w:pPr>
-        <w:pStyle w:val="Paragrafoelenco"/>
+        <w:pStyle w:val="ListParagraph"/>
         <w:numPr>
           <w:ilvl w:val="0"/>
           <w:numId w:val="3"/>
@@ -1823,7 +1842,7 @@
     </w:p>
     <w:p>
       <w:pPr>
-        <w:pStyle w:val="Paragrafoelenco"/>
+        <w:pStyle w:val="ListParagraph"/>
         <w:numPr>
           <w:ilvl w:val="0"/>
           <w:numId w:val="3"/>
@@ -1842,7 +1861,7 @@
     </w:p>
     <w:p>
       <w:pPr>
-        <w:pStyle w:val="Paragrafoelenco"/>
+        <w:pStyle w:val="ListParagraph"/>
         <w:numPr>
           <w:ilvl w:val="0"/>
           <w:numId w:val="3"/>
@@ -1862,12 +1881,12 @@
         <w:rPr>
           <w:rFonts w:cs="Arial"/>
         </w:rPr>
-        <w:t>5</w:t>
+        <w:t>4</w:t>
       </w:r>
     </w:p>
     <w:p>
       <w:pPr>
-        <w:pStyle w:val="Paragrafoelenco"/>
+        <w:pStyle w:val="ListParagraph"/>
         <w:numPr>
           <w:ilvl w:val="0"/>
           <w:numId w:val="3"/>
@@ -1887,7 +1906,7 @@
         <w:rPr>
           <w:rFonts w:cs="Arial"/>
         </w:rPr>
-        <w:t>5</w:t>
+        <w:t>4</w:t>
       </w:r>
     </w:p>
     <w:p>
@@ -2120,19 +2139,7 @@
     </w:p>
     <w:p>
       <w:pPr>
-        <w:jc w:val="both"/>
-        <w:rPr>
-          <w:rFonts w:cs="Arial"/>
-          <w:b/>
-          <w:bCs/>
-          <w:sz w:val="30"/>
-          <w:szCs w:val="30"/>
-        </w:rPr>
-      </w:pPr>
-    </w:p>
-    <w:p>
-      <w:pPr>
-        <w:pStyle w:val="Paragrafoelenco"/>
+        <w:pStyle w:val="ListParagraph"/>
         <w:numPr>
           <w:ilvl w:val="0"/>
           <w:numId w:val="1"/>
@@ -2154,12 +2161,13 @@
           <w:sz w:val="30"/>
           <w:szCs w:val="30"/>
         </w:rPr>
+        <w:lastRenderedPageBreak/>
         <w:t>Introduzione</w:t>
       </w:r>
     </w:p>
     <w:p>
       <w:pPr>
-        <w:pStyle w:val="Paragrafoelenco"/>
+        <w:pStyle w:val="ListParagraph"/>
         <w:jc w:val="both"/>
         <w:rPr>
           <w:rFonts w:cs="Arial"/>
@@ -2189,7 +2197,7 @@
     </w:p>
     <w:p>
       <w:pPr>
-        <w:pStyle w:val="Paragrafoelenco"/>
+        <w:pStyle w:val="ListParagraph"/>
         <w:numPr>
           <w:ilvl w:val="0"/>
           <w:numId w:val="1"/>
@@ -2213,32 +2221,6 @@
         </w:rPr>
         <w:t>Test di Unità</w:t>
       </w:r>
-    </w:p>
-    <w:p>
-      <w:pPr>
-        <w:pStyle w:val="Paragrafoelenco"/>
-        <w:jc w:val="both"/>
-        <w:rPr>
-          <w:rFonts w:cs="Arial"/>
-          <w:b/>
-          <w:bCs/>
-          <w:sz w:val="30"/>
-          <w:szCs w:val="30"/>
-        </w:rPr>
-      </w:pPr>
-    </w:p>
-    <w:p>
-      <w:pPr>
-        <w:pStyle w:val="Paragrafoelenco"/>
-        <w:jc w:val="both"/>
-        <w:rPr>
-          <w:rFonts w:cs="Arial"/>
-          <w:b/>
-          <w:bCs/>
-          <w:sz w:val="30"/>
-          <w:szCs w:val="30"/>
-        </w:rPr>
-      </w:pPr>
     </w:p>
     <w:p>
       <w:pPr>
@@ -2317,7 +2299,22 @@
     </w:p>
     <w:p>
       <w:pPr>
-        <w:pStyle w:val="Paragrafoelenco"/>
+        <w:ind w:left="708"/>
+        <w:jc w:val="both"/>
+        <w:rPr>
+          <w:rFonts w:cs="Arial"/>
+        </w:rPr>
+      </w:pPr>
+      <w:r>
+        <w:rPr>
+          <w:rFonts w:cs="Arial"/>
+        </w:rPr>
+        <w:t>Il fallimento della funzione Warn() in caso di utente non presente nel database non rappresenta un problema per l'applicazione. Attualmente, infatti, non sono previste funzionalità di disiscrizione, rendendo questa situazione impossibile nel contesto operativo attuale. Di conseguenza, al fine di ottimizzare i tempi di sviluppo e rispettare le scadenze, si è deciso di non implementare una gestione specifica per tale errore.</w:t>
+      </w:r>
+    </w:p>
+    <w:p>
+      <w:pPr>
+        <w:ind w:left="708"/>
         <w:jc w:val="both"/>
         <w:rPr>
           <w:rFonts w:cs="Arial"/>
@@ -2330,52 +2327,7 @@
     </w:p>
     <w:p>
       <w:pPr>
-        <w:pStyle w:val="Paragrafoelenco"/>
-        <w:jc w:val="both"/>
-        <w:rPr>
-          <w:rFonts w:cs="Arial"/>
-          <w:sz w:val="30"/>
-          <w:szCs w:val="30"/>
-        </w:rPr>
-      </w:pPr>
-      <w:r>
-        <w:rPr>
-          <w:rFonts w:cs="Arial"/>
-          <w:sz w:val="30"/>
-          <w:szCs w:val="30"/>
-        </w:rPr>
-        <w:t>Il fallimento di Warn() su un utente non presente nel DB non rappresenta un problema per l’applicazione in quanto non sono attualmente previste funzioni di disiscrizione e pertanto nel contesto di utilizzo attuale il seguente errore non può verificarsi.</w:t>
-      </w:r>
-    </w:p>
-    <w:p>
-      <w:pPr>
-        <w:pStyle w:val="Paragrafoelenco"/>
-        <w:jc w:val="both"/>
-        <w:rPr>
-          <w:rFonts w:cs="Arial"/>
-          <w:b/>
-          <w:bCs/>
-          <w:sz w:val="30"/>
-          <w:szCs w:val="30"/>
-        </w:rPr>
-      </w:pPr>
-    </w:p>
-    <w:p>
-      <w:pPr>
-        <w:pStyle w:val="Paragrafoelenco"/>
-        <w:jc w:val="both"/>
-        <w:rPr>
-          <w:rFonts w:cs="Arial"/>
-          <w:b/>
-          <w:bCs/>
-          <w:sz w:val="30"/>
-          <w:szCs w:val="30"/>
-        </w:rPr>
-      </w:pPr>
-    </w:p>
-    <w:p>
-      <w:pPr>
-        <w:pStyle w:val="Paragrafoelenco"/>
+        <w:pStyle w:val="ListParagraph"/>
         <w:numPr>
           <w:ilvl w:val="0"/>
           <w:numId w:val="1"/>
@@ -2402,7 +2354,7 @@
     </w:p>
     <w:p>
       <w:pPr>
-        <w:pStyle w:val="Paragrafoelenco"/>
+        <w:pStyle w:val="ListParagraph"/>
         <w:jc w:val="both"/>
         <w:rPr>
           <w:rFonts w:cs="Arial"/>
@@ -2417,7 +2369,16 @@
     </w:p>
     <w:p>
       <w:pPr>
-        <w:pStyle w:val="Paragrafoelenco"/>
+        <w:pStyle w:val="ListParagraph"/>
+        <w:jc w:val="both"/>
+        <w:rPr>
+          <w:rFonts w:cs="Arial"/>
+        </w:rPr>
+      </w:pPr>
+    </w:p>
+    <w:p>
+      <w:pPr>
+        <w:pStyle w:val="ListParagraph"/>
         <w:numPr>
           <w:ilvl w:val="0"/>
           <w:numId w:val="1"/>
@@ -2444,7 +2405,7 @@
     </w:p>
     <w:p>
       <w:pPr>
-        <w:pStyle w:val="Paragrafoelenco"/>
+        <w:pStyle w:val="ListParagraph"/>
         <w:jc w:val="both"/>
         <w:rPr>
           <w:rFonts w:cs="Arial"/>
@@ -3170,16 +3131,16 @@
     <w:lsdException w:name="Unresolved Mention" w:semiHidden="1" w:unhideWhenUsed="1"/>
     <w:lsdException w:name="Smart Link" w:semiHidden="1" w:unhideWhenUsed="1"/>
   </w:latentStyles>
-  <w:style w:type="paragraph" w:default="1" w:styleId="Normale">
+  <w:style w:type="paragraph" w:default="1" w:styleId="Normal">
     <w:name w:val="Normal"/>
     <w:qFormat/>
     <w:rsid w:val="00C8255A"/>
   </w:style>
-  <w:style w:type="paragraph" w:styleId="Titolo1">
+  <w:style w:type="paragraph" w:styleId="Heading1">
     <w:name w:val="heading 1"/>
-    <w:basedOn w:val="Normale"/>
-    <w:next w:val="Normale"/>
-    <w:link w:val="Titolo1Carattere"/>
+    <w:basedOn w:val="Normal"/>
+    <w:next w:val="Normal"/>
+    <w:link w:val="Heading1Char"/>
     <w:uiPriority w:val="9"/>
     <w:qFormat/>
     <w:rsid w:val="00530BFD"/>
@@ -3196,11 +3157,11 @@
       <w:szCs w:val="40"/>
     </w:rPr>
   </w:style>
-  <w:style w:type="paragraph" w:styleId="Titolo2">
+  <w:style w:type="paragraph" w:styleId="Heading2">
     <w:name w:val="heading 2"/>
-    <w:basedOn w:val="Normale"/>
-    <w:next w:val="Normale"/>
-    <w:link w:val="Titolo2Carattere"/>
+    <w:basedOn w:val="Normal"/>
+    <w:next w:val="Normal"/>
+    <w:link w:val="Heading2Char"/>
     <w:uiPriority w:val="9"/>
     <w:semiHidden/>
     <w:unhideWhenUsed/>
@@ -3219,11 +3180,11 @@
       <w:szCs w:val="32"/>
     </w:rPr>
   </w:style>
-  <w:style w:type="paragraph" w:styleId="Titolo3">
+  <w:style w:type="paragraph" w:styleId="Heading3">
     <w:name w:val="heading 3"/>
-    <w:basedOn w:val="Normale"/>
-    <w:next w:val="Normale"/>
-    <w:link w:val="Titolo3Carattere"/>
+    <w:basedOn w:val="Normal"/>
+    <w:next w:val="Normal"/>
+    <w:link w:val="Heading3Char"/>
     <w:uiPriority w:val="9"/>
     <w:semiHidden/>
     <w:unhideWhenUsed/>
@@ -3242,11 +3203,11 @@
       <w:szCs w:val="28"/>
     </w:rPr>
   </w:style>
-  <w:style w:type="paragraph" w:styleId="Titolo4">
+  <w:style w:type="paragraph" w:styleId="Heading4">
     <w:name w:val="heading 4"/>
-    <w:basedOn w:val="Normale"/>
-    <w:next w:val="Normale"/>
-    <w:link w:val="Titolo4Carattere"/>
+    <w:basedOn w:val="Normal"/>
+    <w:next w:val="Normal"/>
+    <w:link w:val="Heading4Char"/>
     <w:uiPriority w:val="9"/>
     <w:semiHidden/>
     <w:unhideWhenUsed/>
@@ -3265,11 +3226,11 @@
       <w:color w:val="0F4761" w:themeColor="accent1" w:themeShade="BF"/>
     </w:rPr>
   </w:style>
-  <w:style w:type="paragraph" w:styleId="Titolo5">
+  <w:style w:type="paragraph" w:styleId="Heading5">
     <w:name w:val="heading 5"/>
-    <w:basedOn w:val="Normale"/>
-    <w:next w:val="Normale"/>
-    <w:link w:val="Titolo5Carattere"/>
+    <w:basedOn w:val="Normal"/>
+    <w:next w:val="Normal"/>
+    <w:link w:val="Heading5Char"/>
     <w:uiPriority w:val="9"/>
     <w:semiHidden/>
     <w:unhideWhenUsed/>
@@ -3286,11 +3247,11 @@
       <w:color w:val="0F4761" w:themeColor="accent1" w:themeShade="BF"/>
     </w:rPr>
   </w:style>
-  <w:style w:type="paragraph" w:styleId="Titolo6">
+  <w:style w:type="paragraph" w:styleId="Heading6">
     <w:name w:val="heading 6"/>
-    <w:basedOn w:val="Normale"/>
-    <w:next w:val="Normale"/>
-    <w:link w:val="Titolo6Carattere"/>
+    <w:basedOn w:val="Normal"/>
+    <w:next w:val="Normal"/>
+    <w:link w:val="Heading6Char"/>
     <w:uiPriority w:val="9"/>
     <w:semiHidden/>
     <w:unhideWhenUsed/>
@@ -3309,11 +3270,11 @@
       <w:color w:val="595959" w:themeColor="text1" w:themeTint="A6"/>
     </w:rPr>
   </w:style>
-  <w:style w:type="paragraph" w:styleId="Titolo7">
+  <w:style w:type="paragraph" w:styleId="Heading7">
     <w:name w:val="heading 7"/>
-    <w:basedOn w:val="Normale"/>
-    <w:next w:val="Normale"/>
-    <w:link w:val="Titolo7Carattere"/>
+    <w:basedOn w:val="Normal"/>
+    <w:next w:val="Normal"/>
+    <w:link w:val="Heading7Char"/>
     <w:uiPriority w:val="9"/>
     <w:semiHidden/>
     <w:unhideWhenUsed/>
@@ -3330,11 +3291,11 @@
       <w:color w:val="595959" w:themeColor="text1" w:themeTint="A6"/>
     </w:rPr>
   </w:style>
-  <w:style w:type="paragraph" w:styleId="Titolo8">
+  <w:style w:type="paragraph" w:styleId="Heading8">
     <w:name w:val="heading 8"/>
-    <w:basedOn w:val="Normale"/>
-    <w:next w:val="Normale"/>
-    <w:link w:val="Titolo8Carattere"/>
+    <w:basedOn w:val="Normal"/>
+    <w:next w:val="Normal"/>
+    <w:link w:val="Heading8Char"/>
     <w:uiPriority w:val="9"/>
     <w:semiHidden/>
     <w:unhideWhenUsed/>
@@ -3353,11 +3314,11 @@
       <w:color w:val="272727" w:themeColor="text1" w:themeTint="D8"/>
     </w:rPr>
   </w:style>
-  <w:style w:type="paragraph" w:styleId="Titolo9">
+  <w:style w:type="paragraph" w:styleId="Heading9">
     <w:name w:val="heading 9"/>
-    <w:basedOn w:val="Normale"/>
-    <w:next w:val="Normale"/>
-    <w:link w:val="Titolo9Carattere"/>
+    <w:basedOn w:val="Normal"/>
+    <w:next w:val="Normal"/>
+    <w:link w:val="Heading9Char"/>
     <w:uiPriority w:val="9"/>
     <w:semiHidden/>
     <w:unhideWhenUsed/>
@@ -3374,13 +3335,12 @@
       <w:color w:val="272727" w:themeColor="text1" w:themeTint="D8"/>
     </w:rPr>
   </w:style>
-  <w:style w:type="character" w:default="1" w:styleId="Carpredefinitoparagrafo">
+  <w:style w:type="character" w:default="1" w:styleId="DefaultParagraphFont">
     <w:name w:val="Default Paragraph Font"/>
     <w:uiPriority w:val="1"/>
-    <w:semiHidden/>
     <w:unhideWhenUsed/>
   </w:style>
-  <w:style w:type="table" w:default="1" w:styleId="Tabellanormale">
+  <w:style w:type="table" w:default="1" w:styleId="TableNormal">
     <w:name w:val="Normal Table"/>
     <w:uiPriority w:val="99"/>
     <w:semiHidden/>
@@ -3395,16 +3355,16 @@
       </w:tblCellMar>
     </w:tblPr>
   </w:style>
-  <w:style w:type="numbering" w:default="1" w:styleId="Nessunelenco">
+  <w:style w:type="numbering" w:default="1" w:styleId="NoList">
     <w:name w:val="No List"/>
     <w:uiPriority w:val="99"/>
     <w:semiHidden/>
     <w:unhideWhenUsed/>
   </w:style>
-  <w:style w:type="character" w:customStyle="1" w:styleId="Titolo1Carattere">
-    <w:name w:val="Titolo 1 Carattere"/>
-    <w:basedOn w:val="Carpredefinitoparagrafo"/>
-    <w:link w:val="Titolo1"/>
+  <w:style w:type="character" w:customStyle="1" w:styleId="Heading1Char">
+    <w:name w:val="Heading 1 Char"/>
+    <w:basedOn w:val="DefaultParagraphFont"/>
+    <w:link w:val="Heading1"/>
     <w:uiPriority w:val="9"/>
     <w:rsid w:val="00530BFD"/>
     <w:rPr>
@@ -3414,10 +3374,10 @@
       <w:szCs w:val="40"/>
     </w:rPr>
   </w:style>
-  <w:style w:type="character" w:customStyle="1" w:styleId="Titolo2Carattere">
-    <w:name w:val="Titolo 2 Carattere"/>
-    <w:basedOn w:val="Carpredefinitoparagrafo"/>
-    <w:link w:val="Titolo2"/>
+  <w:style w:type="character" w:customStyle="1" w:styleId="Heading2Char">
+    <w:name w:val="Heading 2 Char"/>
+    <w:basedOn w:val="DefaultParagraphFont"/>
+    <w:link w:val="Heading2"/>
     <w:uiPriority w:val="9"/>
     <w:semiHidden/>
     <w:rsid w:val="00530BFD"/>
@@ -3428,10 +3388,10 @@
       <w:szCs w:val="32"/>
     </w:rPr>
   </w:style>
-  <w:style w:type="character" w:customStyle="1" w:styleId="Titolo3Carattere">
-    <w:name w:val="Titolo 3 Carattere"/>
-    <w:basedOn w:val="Carpredefinitoparagrafo"/>
-    <w:link w:val="Titolo3"/>
+  <w:style w:type="character" w:customStyle="1" w:styleId="Heading3Char">
+    <w:name w:val="Heading 3 Char"/>
+    <w:basedOn w:val="DefaultParagraphFont"/>
+    <w:link w:val="Heading3"/>
     <w:uiPriority w:val="9"/>
     <w:semiHidden/>
     <w:rsid w:val="00530BFD"/>
@@ -3442,10 +3402,10 @@
       <w:szCs w:val="28"/>
     </w:rPr>
   </w:style>
-  <w:style w:type="character" w:customStyle="1" w:styleId="Titolo4Carattere">
-    <w:name w:val="Titolo 4 Carattere"/>
-    <w:basedOn w:val="Carpredefinitoparagrafo"/>
-    <w:link w:val="Titolo4"/>
+  <w:style w:type="character" w:customStyle="1" w:styleId="Heading4Char">
+    <w:name w:val="Heading 4 Char"/>
+    <w:basedOn w:val="DefaultParagraphFont"/>
+    <w:link w:val="Heading4"/>
     <w:uiPriority w:val="9"/>
     <w:semiHidden/>
     <w:rsid w:val="00530BFD"/>
@@ -3456,10 +3416,10 @@
       <w:color w:val="0F4761" w:themeColor="accent1" w:themeShade="BF"/>
     </w:rPr>
   </w:style>
-  <w:style w:type="character" w:customStyle="1" w:styleId="Titolo5Carattere">
-    <w:name w:val="Titolo 5 Carattere"/>
-    <w:basedOn w:val="Carpredefinitoparagrafo"/>
-    <w:link w:val="Titolo5"/>
+  <w:style w:type="character" w:customStyle="1" w:styleId="Heading5Char">
+    <w:name w:val="Heading 5 Char"/>
+    <w:basedOn w:val="DefaultParagraphFont"/>
+    <w:link w:val="Heading5"/>
     <w:uiPriority w:val="9"/>
     <w:semiHidden/>
     <w:rsid w:val="00530BFD"/>
@@ -3468,10 +3428,10 @@
       <w:color w:val="0F4761" w:themeColor="accent1" w:themeShade="BF"/>
     </w:rPr>
   </w:style>
-  <w:style w:type="character" w:customStyle="1" w:styleId="Titolo6Carattere">
-    <w:name w:val="Titolo 6 Carattere"/>
-    <w:basedOn w:val="Carpredefinitoparagrafo"/>
-    <w:link w:val="Titolo6"/>
+  <w:style w:type="character" w:customStyle="1" w:styleId="Heading6Char">
+    <w:name w:val="Heading 6 Char"/>
+    <w:basedOn w:val="DefaultParagraphFont"/>
+    <w:link w:val="Heading6"/>
     <w:uiPriority w:val="9"/>
     <w:semiHidden/>
     <w:rsid w:val="00530BFD"/>
@@ -3482,10 +3442,10 @@
       <w:color w:val="595959" w:themeColor="text1" w:themeTint="A6"/>
     </w:rPr>
   </w:style>
-  <w:style w:type="character" w:customStyle="1" w:styleId="Titolo7Carattere">
-    <w:name w:val="Titolo 7 Carattere"/>
-    <w:basedOn w:val="Carpredefinitoparagrafo"/>
-    <w:link w:val="Titolo7"/>
+  <w:style w:type="character" w:customStyle="1" w:styleId="Heading7Char">
+    <w:name w:val="Heading 7 Char"/>
+    <w:basedOn w:val="DefaultParagraphFont"/>
+    <w:link w:val="Heading7"/>
     <w:uiPriority w:val="9"/>
     <w:semiHidden/>
     <w:rsid w:val="00530BFD"/>
@@ -3494,10 +3454,10 @@
       <w:color w:val="595959" w:themeColor="text1" w:themeTint="A6"/>
     </w:rPr>
   </w:style>
-  <w:style w:type="character" w:customStyle="1" w:styleId="Titolo8Carattere">
-    <w:name w:val="Titolo 8 Carattere"/>
-    <w:basedOn w:val="Carpredefinitoparagrafo"/>
-    <w:link w:val="Titolo8"/>
+  <w:style w:type="character" w:customStyle="1" w:styleId="Heading8Char">
+    <w:name w:val="Heading 8 Char"/>
+    <w:basedOn w:val="DefaultParagraphFont"/>
+    <w:link w:val="Heading8"/>
     <w:uiPriority w:val="9"/>
     <w:semiHidden/>
     <w:rsid w:val="00530BFD"/>
@@ -3508,10 +3468,10 @@
       <w:color w:val="272727" w:themeColor="text1" w:themeTint="D8"/>
     </w:rPr>
   </w:style>
-  <w:style w:type="character" w:customStyle="1" w:styleId="Titolo9Carattere">
-    <w:name w:val="Titolo 9 Carattere"/>
-    <w:basedOn w:val="Carpredefinitoparagrafo"/>
-    <w:link w:val="Titolo9"/>
+  <w:style w:type="character" w:customStyle="1" w:styleId="Heading9Char">
+    <w:name w:val="Heading 9 Char"/>
+    <w:basedOn w:val="DefaultParagraphFont"/>
+    <w:link w:val="Heading9"/>
     <w:uiPriority w:val="9"/>
     <w:semiHidden/>
     <w:rsid w:val="00530BFD"/>
@@ -3520,11 +3480,11 @@
       <w:color w:val="272727" w:themeColor="text1" w:themeTint="D8"/>
     </w:rPr>
   </w:style>
-  <w:style w:type="paragraph" w:styleId="Titolo">
+  <w:style w:type="paragraph" w:styleId="Title">
     <w:name w:val="Title"/>
-    <w:basedOn w:val="Normale"/>
-    <w:next w:val="Normale"/>
-    <w:link w:val="TitoloCarattere"/>
+    <w:basedOn w:val="Normal"/>
+    <w:next w:val="Normal"/>
+    <w:link w:val="TitleChar"/>
     <w:uiPriority w:val="10"/>
     <w:qFormat/>
     <w:rsid w:val="00530BFD"/>
@@ -3540,10 +3500,10 @@
       <w:szCs w:val="56"/>
     </w:rPr>
   </w:style>
-  <w:style w:type="character" w:customStyle="1" w:styleId="TitoloCarattere">
-    <w:name w:val="Titolo Carattere"/>
-    <w:basedOn w:val="Carpredefinitoparagrafo"/>
-    <w:link w:val="Titolo"/>
+  <w:style w:type="character" w:customStyle="1" w:styleId="TitleChar">
+    <w:name w:val="Title Char"/>
+    <w:basedOn w:val="DefaultParagraphFont"/>
+    <w:link w:val="Title"/>
     <w:uiPriority w:val="10"/>
     <w:rsid w:val="00530BFD"/>
     <w:rPr>
@@ -3554,11 +3514,11 @@
       <w:szCs w:val="56"/>
     </w:rPr>
   </w:style>
-  <w:style w:type="paragraph" w:styleId="Sottotitolo">
+  <w:style w:type="paragraph" w:styleId="Subtitle">
     <w:name w:val="Subtitle"/>
-    <w:basedOn w:val="Normale"/>
-    <w:next w:val="Normale"/>
-    <w:link w:val="SottotitoloCarattere"/>
+    <w:basedOn w:val="Normal"/>
+    <w:next w:val="Normal"/>
+    <w:link w:val="SubtitleChar"/>
     <w:uiPriority w:val="11"/>
     <w:qFormat/>
     <w:rsid w:val="00530BFD"/>
@@ -3575,10 +3535,10 @@
       <w:szCs w:val="28"/>
     </w:rPr>
   </w:style>
-  <w:style w:type="character" w:customStyle="1" w:styleId="SottotitoloCarattere">
-    <w:name w:val="Sottotitolo Carattere"/>
-    <w:basedOn w:val="Carpredefinitoparagrafo"/>
-    <w:link w:val="Sottotitolo"/>
+  <w:style w:type="character" w:customStyle="1" w:styleId="SubtitleChar">
+    <w:name w:val="Subtitle Char"/>
+    <w:basedOn w:val="DefaultParagraphFont"/>
+    <w:link w:val="Subtitle"/>
     <w:uiPriority w:val="11"/>
     <w:rsid w:val="00530BFD"/>
     <w:rPr>
@@ -3589,11 +3549,11 @@
       <w:szCs w:val="28"/>
     </w:rPr>
   </w:style>
-  <w:style w:type="paragraph" w:styleId="Citazione">
+  <w:style w:type="paragraph" w:styleId="Quote">
     <w:name w:val="Quote"/>
-    <w:basedOn w:val="Normale"/>
-    <w:next w:val="Normale"/>
-    <w:link w:val="CitazioneCarattere"/>
+    <w:basedOn w:val="Normal"/>
+    <w:next w:val="Normal"/>
+    <w:link w:val="QuoteChar"/>
     <w:uiPriority w:val="29"/>
     <w:qFormat/>
     <w:rsid w:val="00530BFD"/>
@@ -3607,10 +3567,10 @@
       <w:color w:val="404040" w:themeColor="text1" w:themeTint="BF"/>
     </w:rPr>
   </w:style>
-  <w:style w:type="character" w:customStyle="1" w:styleId="CitazioneCarattere">
-    <w:name w:val="Citazione Carattere"/>
-    <w:basedOn w:val="Carpredefinitoparagrafo"/>
-    <w:link w:val="Citazione"/>
+  <w:style w:type="character" w:customStyle="1" w:styleId="QuoteChar">
+    <w:name w:val="Quote Char"/>
+    <w:basedOn w:val="DefaultParagraphFont"/>
+    <w:link w:val="Quote"/>
     <w:uiPriority w:val="29"/>
     <w:rsid w:val="00530BFD"/>
     <w:rPr>
@@ -3619,9 +3579,9 @@
       <w:color w:val="404040" w:themeColor="text1" w:themeTint="BF"/>
     </w:rPr>
   </w:style>
-  <w:style w:type="paragraph" w:styleId="Paragrafoelenco">
+  <w:style w:type="paragraph" w:styleId="ListParagraph">
     <w:name w:val="List Paragraph"/>
-    <w:basedOn w:val="Normale"/>
+    <w:basedOn w:val="Normal"/>
     <w:uiPriority w:val="34"/>
     <w:qFormat/>
     <w:rsid w:val="00530BFD"/>
@@ -3630,9 +3590,9 @@
       <w:contextualSpacing/>
     </w:pPr>
   </w:style>
-  <w:style w:type="character" w:styleId="Enfasiintensa">
+  <w:style w:type="character" w:styleId="IntenseEmphasis">
     <w:name w:val="Intense Emphasis"/>
-    <w:basedOn w:val="Carpredefinitoparagrafo"/>
+    <w:basedOn w:val="DefaultParagraphFont"/>
     <w:uiPriority w:val="21"/>
     <w:qFormat/>
     <w:rsid w:val="00530BFD"/>
@@ -3642,11 +3602,11 @@
       <w:color w:val="0F4761" w:themeColor="accent1" w:themeShade="BF"/>
     </w:rPr>
   </w:style>
-  <w:style w:type="paragraph" w:styleId="Citazioneintensa">
+  <w:style w:type="paragraph" w:styleId="IntenseQuote">
     <w:name w:val="Intense Quote"/>
-    <w:basedOn w:val="Normale"/>
-    <w:next w:val="Normale"/>
-    <w:link w:val="CitazioneintensaCarattere"/>
+    <w:basedOn w:val="Normal"/>
+    <w:next w:val="Normal"/>
+    <w:link w:val="IntenseQuoteChar"/>
     <w:uiPriority w:val="30"/>
     <w:qFormat/>
     <w:rsid w:val="00530BFD"/>
@@ -3665,10 +3625,10 @@
       <w:color w:val="0F4761" w:themeColor="accent1" w:themeShade="BF"/>
     </w:rPr>
   </w:style>
-  <w:style w:type="character" w:customStyle="1" w:styleId="CitazioneintensaCarattere">
-    <w:name w:val="Citazione intensa Carattere"/>
-    <w:basedOn w:val="Carpredefinitoparagrafo"/>
-    <w:link w:val="Citazioneintensa"/>
+  <w:style w:type="character" w:customStyle="1" w:styleId="IntenseQuoteChar">
+    <w:name w:val="Intense Quote Char"/>
+    <w:basedOn w:val="DefaultParagraphFont"/>
+    <w:link w:val="IntenseQuote"/>
     <w:uiPriority w:val="30"/>
     <w:rsid w:val="00530BFD"/>
     <w:rPr>
@@ -3677,9 +3637,9 @@
       <w:color w:val="0F4761" w:themeColor="accent1" w:themeShade="BF"/>
     </w:rPr>
   </w:style>
-  <w:style w:type="character" w:styleId="Riferimentointenso">
+  <w:style w:type="character" w:styleId="IntenseReference">
     <w:name w:val="Intense Reference"/>
-    <w:basedOn w:val="Carpredefinitoparagrafo"/>
+    <w:basedOn w:val="DefaultParagraphFont"/>
     <w:uiPriority w:val="32"/>
     <w:qFormat/>
     <w:rsid w:val="00530BFD"/>
@@ -3693,7 +3653,7 @@
   </w:style>
   <w:style w:type="paragraph" w:customStyle="1" w:styleId="Contenutotabella">
     <w:name w:val="Contenuto tabella"/>
-    <w:basedOn w:val="Normale"/>
+    <w:basedOn w:val="Normal"/>
     <w:rsid w:val="00C8255A"/>
     <w:pPr>
       <w:widowControl w:val="0"/>
@@ -3719,9 +3679,9 @@
       <w:bCs/>
     </w:rPr>
   </w:style>
-  <w:style w:type="paragraph" w:styleId="Sommario5">
+  <w:style w:type="paragraph" w:styleId="TOC5">
     <w:name w:val="toc 5"/>
-    <w:basedOn w:val="Normale"/>
+    <w:basedOn w:val="Normal"/>
     <w:semiHidden/>
     <w:rsid w:val="00C8255A"/>
     <w:pPr>
